--- a/Project/Project_2/Hazard_V3/Project 1.docx
+++ b/Project/Project_2/Hazard_V3/Project 1.docx
@@ -17,7 +17,7 @@
           <w:sz w:val="144"/>
           <w:szCs w:val="144"/>
         </w:rPr>
-        <w:t>Project 1</w:t>
+        <w:t>Project 2</w:t>
       </w:r>
     </w:p>
     <w:p>
@@ -147,7 +147,15 @@
           <w:sz w:val="48"/>
           <w:szCs w:val="48"/>
         </w:rPr>
-        <w:t>Due Date: 02/02/16</w:t>
+        <w:t>Due Date: 02/11</w:t>
+      </w:r>
+      <w:r>
+        <w:rPr>
+          <w:rFonts w:ascii="Times New Roman" w:hAnsi="Times New Roman" w:cs="Times New Roman"/>
+          <w:sz w:val="48"/>
+          <w:szCs w:val="48"/>
+        </w:rPr>
+        <w:t>/16</w:t>
       </w:r>
     </w:p>
     <w:p>
@@ -779,26 +787,10 @@
           <w:szCs w:val="28"/>
         </w:rPr>
         <w:drawing>
-          <wp:anchor distT="0" distB="0" distL="114300" distR="114300" simplePos="0" relativeHeight="251658240" behindDoc="1" locked="0" layoutInCell="1" allowOverlap="1" wp14:anchorId="0674FA4E" wp14:editId="50B32EEB">
-            <wp:simplePos x="0" y="0"/>
-            <wp:positionH relativeFrom="column">
-              <wp:posOffset>28575</wp:posOffset>
-            </wp:positionH>
-            <wp:positionV relativeFrom="paragraph">
-              <wp:posOffset>3637280</wp:posOffset>
-            </wp:positionV>
-            <wp:extent cx="5943600" cy="3971925"/>
-            <wp:effectExtent l="0" t="0" r="0" b="9525"/>
-            <wp:wrapTight wrapText="bothSides">
-              <wp:wrapPolygon edited="0">
-                <wp:start x="0" y="0"/>
-                <wp:lineTo x="0" y="21548"/>
-                <wp:lineTo x="21531" y="21548"/>
-                <wp:lineTo x="21531" y="0"/>
-                <wp:lineTo x="0" y="0"/>
-              </wp:wrapPolygon>
-            </wp:wrapTight>
-            <wp:docPr id="2" name="Picture 2"/>
+          <wp:inline distT="0" distB="0" distL="0" distR="0">
+            <wp:extent cx="5943600" cy="4187825"/>
+            <wp:effectExtent l="0" t="0" r="0" b="3175"/>
+            <wp:docPr id="4" name="Picture 4"/>
             <wp:cNvGraphicFramePr>
               <a:graphicFrameLocks xmlns:a="http://schemas.openxmlformats.org/drawingml/2006/main" noChangeAspect="1"/>
             </wp:cNvGraphicFramePr>
@@ -806,7 +798,7 @@
               <a:graphicData uri="http://schemas.openxmlformats.org/drawingml/2006/picture">
                 <pic:pic xmlns:pic="http://schemas.openxmlformats.org/drawingml/2006/picture">
                   <pic:nvPicPr>
-                    <pic:cNvPr id="2" name="Part 2.JPG"/>
+                    <pic:cNvPr id="4" name="Part 1.JPG"/>
                     <pic:cNvPicPr/>
                   </pic:nvPicPr>
                   <pic:blipFill>
@@ -824,7 +816,7 @@
                   <pic:spPr>
                     <a:xfrm>
                       <a:off x="0" y="0"/>
-                      <a:ext cx="5943600" cy="3971925"/>
+                      <a:ext cx="5943600" cy="4187825"/>
                     </a:xfrm>
                     <a:prstGeom prst="rect">
                       <a:avLst/>
@@ -833,15 +825,18 @@
                 </pic:pic>
               </a:graphicData>
             </a:graphic>
-            <wp14:sizeRelH relativeFrom="page">
-              <wp14:pctWidth>0</wp14:pctWidth>
-            </wp14:sizeRelH>
-            <wp14:sizeRelV relativeFrom="page">
-              <wp14:pctHeight>0</wp14:pctHeight>
-            </wp14:sizeRelV>
-          </wp:anchor>
+          </wp:inline>
         </w:drawing>
       </w:r>
+    </w:p>
+    <w:p>
+      <w:pPr>
+        <w:rPr>
+          <w:rFonts w:ascii="Times New Roman" w:hAnsi="Times New Roman" w:cs="Times New Roman"/>
+          <w:sz w:val="28"/>
+          <w:szCs w:val="28"/>
+        </w:rPr>
+      </w:pPr>
       <w:r>
         <w:rPr>
           <w:rFonts w:ascii="Times New Roman" w:hAnsi="Times New Roman" w:cs="Times New Roman"/>
@@ -850,10 +845,10 @@
           <w:szCs w:val="28"/>
         </w:rPr>
         <w:drawing>
-          <wp:inline distT="0" distB="0" distL="0" distR="0" wp14:anchorId="5B1DCC7E" wp14:editId="213ADBA9">
-            <wp:extent cx="5943600" cy="3581400"/>
+          <wp:inline distT="0" distB="0" distL="0" distR="0">
+            <wp:extent cx="5943600" cy="3467100"/>
             <wp:effectExtent l="0" t="0" r="0" b="0"/>
-            <wp:docPr id="1" name="Picture 1"/>
+            <wp:docPr id="5" name="Picture 5"/>
             <wp:cNvGraphicFramePr>
               <a:graphicFrameLocks xmlns:a="http://schemas.openxmlformats.org/drawingml/2006/main" noChangeAspect="1"/>
             </wp:cNvGraphicFramePr>
@@ -861,11 +856,78 @@
               <a:graphicData uri="http://schemas.openxmlformats.org/drawingml/2006/picture">
                 <pic:pic xmlns:pic="http://schemas.openxmlformats.org/drawingml/2006/picture">
                   <pic:nvPicPr>
-                    <pic:cNvPr id="1" name="Part 1.JPG"/>
+                    <pic:cNvPr id="5" name="Part 2.JPG"/>
                     <pic:cNvPicPr/>
                   </pic:nvPicPr>
                   <pic:blipFill>
                     <a:blip r:embed="rId6">
+                      <a:extLst>
+                        <a:ext uri="{28A0092B-C50C-407E-A947-70E740481C1C}">
+                          <a14:useLocalDpi xmlns:a14="http://schemas.microsoft.com/office/drawing/2010/main" val="0"/>
+                        </a:ext>
+                      </a:extLst>
+                    </a:blip>
+                    <a:stretch>
+                      <a:fillRect/>
+                    </a:stretch>
+                  </pic:blipFill>
+                  <pic:spPr>
+                    <a:xfrm>
+                      <a:off x="0" y="0"/>
+                      <a:ext cx="5943600" cy="3467100"/>
+                    </a:xfrm>
+                    <a:prstGeom prst="rect">
+                      <a:avLst/>
+                    </a:prstGeom>
+                  </pic:spPr>
+                </pic:pic>
+              </a:graphicData>
+            </a:graphic>
+          </wp:inline>
+        </w:drawing>
+      </w:r>
+    </w:p>
+    <w:p>
+      <w:pPr>
+        <w:rPr>
+          <w:rFonts w:ascii="Times New Roman" w:hAnsi="Times New Roman" w:cs="Times New Roman"/>
+          <w:sz w:val="28"/>
+          <w:szCs w:val="28"/>
+        </w:rPr>
+      </w:pPr>
+      <w:r>
+        <w:rPr>
+          <w:rFonts w:ascii="Times New Roman" w:hAnsi="Times New Roman" w:cs="Times New Roman"/>
+          <w:noProof/>
+          <w:sz w:val="28"/>
+          <w:szCs w:val="28"/>
+        </w:rPr>
+        <w:lastRenderedPageBreak/>
+        <w:drawing>
+          <wp:anchor distT="0" distB="0" distL="114300" distR="114300" simplePos="0" relativeHeight="251659264" behindDoc="0" locked="0" layoutInCell="1" allowOverlap="1">
+            <wp:simplePos x="0" y="0"/>
+            <wp:positionH relativeFrom="margin">
+              <wp:align>right</wp:align>
+            </wp:positionH>
+            <wp:positionV relativeFrom="paragraph">
+              <wp:posOffset>0</wp:posOffset>
+            </wp:positionV>
+            <wp:extent cx="5943600" cy="3581400"/>
+            <wp:effectExtent l="0" t="0" r="0" b="0"/>
+            <wp:wrapSquare wrapText="bothSides"/>
+            <wp:docPr id="6" name="Picture 6"/>
+            <wp:cNvGraphicFramePr>
+              <a:graphicFrameLocks xmlns:a="http://schemas.openxmlformats.org/drawingml/2006/main" noChangeAspect="1"/>
+            </wp:cNvGraphicFramePr>
+            <a:graphic xmlns:a="http://schemas.openxmlformats.org/drawingml/2006/main">
+              <a:graphicData uri="http://schemas.openxmlformats.org/drawingml/2006/picture">
+                <pic:pic xmlns:pic="http://schemas.openxmlformats.org/drawingml/2006/picture">
+                  <pic:nvPicPr>
+                    <pic:cNvPr id="6" name="Part 3.JPG"/>
+                    <pic:cNvPicPr/>
+                  </pic:nvPicPr>
+                  <pic:blipFill>
+                    <a:blip r:embed="rId7">
                       <a:extLst>
                         <a:ext uri="{28A0092B-C50C-407E-A947-70E740481C1C}">
                           <a14:useLocalDpi xmlns:a14="http://schemas.microsoft.com/office/drawing/2010/main" val="0"/>
@@ -888,7 +950,13 @@
                 </pic:pic>
               </a:graphicData>
             </a:graphic>
-          </wp:inline>
+            <wp14:sizeRelH relativeFrom="page">
+              <wp14:pctWidth>0</wp14:pctWidth>
+            </wp14:sizeRelH>
+            <wp14:sizeRelV relativeFrom="page">
+              <wp14:pctHeight>0</wp14:pctHeight>
+            </wp14:sizeRelV>
+          </wp:anchor>
         </w:drawing>
       </w:r>
     </w:p>
@@ -900,6 +968,15 @@
           <w:szCs w:val="28"/>
         </w:rPr>
       </w:pPr>
+    </w:p>
+    <w:p>
+      <w:pPr>
+        <w:rPr>
+          <w:rFonts w:ascii="Times New Roman" w:hAnsi="Times New Roman" w:cs="Times New Roman"/>
+          <w:sz w:val="28"/>
+          <w:szCs w:val="28"/>
+        </w:rPr>
+      </w:pPr>
       <w:r>
         <w:rPr>
           <w:rFonts w:ascii="Times New Roman" w:hAnsi="Times New Roman" w:cs="Times New Roman"/>
@@ -907,12 +984,19 @@
           <w:sz w:val="28"/>
           <w:szCs w:val="28"/>
         </w:rPr>
-        <w:lastRenderedPageBreak/>
         <w:drawing>
-          <wp:inline distT="0" distB="0" distL="0" distR="0">
-            <wp:extent cx="5133975" cy="3657600"/>
-            <wp:effectExtent l="0" t="0" r="9525" b="0"/>
-            <wp:docPr id="3" name="Picture 3"/>
+          <wp:anchor distT="0" distB="0" distL="114300" distR="114300" simplePos="0" relativeHeight="251658240" behindDoc="0" locked="0" layoutInCell="1" allowOverlap="1" wp14:anchorId="6A96FF04" wp14:editId="3DC230F8">
+            <wp:simplePos x="0" y="0"/>
+            <wp:positionH relativeFrom="column">
+              <wp:posOffset>-57150</wp:posOffset>
+            </wp:positionH>
+            <wp:positionV relativeFrom="paragraph">
+              <wp:posOffset>266700</wp:posOffset>
+            </wp:positionV>
+            <wp:extent cx="5943600" cy="3727450"/>
+            <wp:effectExtent l="0" t="0" r="0" b="6350"/>
+            <wp:wrapSquare wrapText="bothSides"/>
+            <wp:docPr id="7" name="Picture 7"/>
             <wp:cNvGraphicFramePr>
               <a:graphicFrameLocks xmlns:a="http://schemas.openxmlformats.org/drawingml/2006/main" noChangeAspect="1"/>
             </wp:cNvGraphicFramePr>
@@ -920,11 +1004,11 @@
               <a:graphicData uri="http://schemas.openxmlformats.org/drawingml/2006/picture">
                 <pic:pic xmlns:pic="http://schemas.openxmlformats.org/drawingml/2006/picture">
                   <pic:nvPicPr>
-                    <pic:cNvPr id="3" name="part 3.JPG"/>
+                    <pic:cNvPr id="7" name="Part 4.JPG"/>
                     <pic:cNvPicPr/>
                   </pic:nvPicPr>
                   <pic:blipFill>
-                    <a:blip r:embed="rId7">
+                    <a:blip r:embed="rId8">
                       <a:extLst>
                         <a:ext uri="{28A0092B-C50C-407E-A947-70E740481C1C}">
                           <a14:useLocalDpi xmlns:a14="http://schemas.microsoft.com/office/drawing/2010/main" val="0"/>
@@ -938,7 +1022,7 @@
                   <pic:spPr>
                     <a:xfrm>
                       <a:off x="0" y="0"/>
-                      <a:ext cx="5133975" cy="3657600"/>
+                      <a:ext cx="5943600" cy="3727450"/>
                     </a:xfrm>
                     <a:prstGeom prst="rect">
                       <a:avLst/>
@@ -947,39 +1031,18 @@
                 </pic:pic>
               </a:graphicData>
             </a:graphic>
-          </wp:inline>
+            <wp14:sizeRelH relativeFrom="page">
+              <wp14:pctWidth>0</wp14:pctWidth>
+            </wp14:sizeRelH>
+            <wp14:sizeRelV relativeFrom="page">
+              <wp14:pctHeight>0</wp14:pctHeight>
+            </wp14:sizeRelV>
+          </wp:anchor>
         </w:drawing>
       </w:r>
     </w:p>
     <w:p>
       <w:pPr>
-        <w:rPr>
-          <w:rFonts w:ascii="Times New Roman" w:hAnsi="Times New Roman" w:cs="Times New Roman"/>
-          <w:sz w:val="28"/>
-          <w:szCs w:val="28"/>
-        </w:rPr>
-      </w:pPr>
-    </w:p>
-    <w:p>
-      <w:pPr>
-        <w:rPr>
-          <w:rFonts w:ascii="Times New Roman" w:hAnsi="Times New Roman" w:cs="Times New Roman"/>
-          <w:sz w:val="28"/>
-          <w:szCs w:val="28"/>
-        </w:rPr>
-      </w:pPr>
-    </w:p>
-    <w:p>
-      <w:pPr>
-        <w:rPr>
-          <w:rFonts w:ascii="Times New Roman" w:hAnsi="Times New Roman" w:cs="Times New Roman"/>
-          <w:sz w:val="28"/>
-          <w:szCs w:val="28"/>
-        </w:rPr>
-      </w:pPr>
-    </w:p>
-    <w:p>
-      <w:pPr>
         <w:tabs>
           <w:tab w:val="left" w:pos="6030"/>
         </w:tabs>
@@ -996,6 +1059,7 @@
           <w:sz w:val="28"/>
           <w:szCs w:val="28"/>
         </w:rPr>
+        <w:lastRenderedPageBreak/>
         <w:t>Pusedo</w:t>
       </w:r>
       <w:proofErr w:type="spellEnd"/>
@@ -1025,6 +1089,138 @@
           <w:sz w:val="28"/>
           <w:szCs w:val="28"/>
         </w:rPr>
+        <w:t xml:space="preserve">/* </w:t>
+      </w:r>
+    </w:p>
+    <w:p>
+      <w:pPr>
+        <w:tabs>
+          <w:tab w:val="left" w:pos="6030"/>
+        </w:tabs>
+        <w:rPr>
+          <w:rFonts w:ascii="Times New Roman" w:hAnsi="Times New Roman" w:cs="Times New Roman"/>
+          <w:sz w:val="28"/>
+          <w:szCs w:val="28"/>
+        </w:rPr>
+      </w:pPr>
+      <w:r>
+        <w:rPr>
+          <w:rFonts w:ascii="Times New Roman" w:hAnsi="Times New Roman" w:cs="Times New Roman"/>
+          <w:sz w:val="28"/>
+          <w:szCs w:val="28"/>
+        </w:rPr>
+        <w:t xml:space="preserve">    File:   main.cpp</w:t>
+      </w:r>
+    </w:p>
+    <w:p>
+      <w:pPr>
+        <w:tabs>
+          <w:tab w:val="left" w:pos="6030"/>
+        </w:tabs>
+        <w:rPr>
+          <w:rFonts w:ascii="Times New Roman" w:hAnsi="Times New Roman" w:cs="Times New Roman"/>
+          <w:sz w:val="28"/>
+          <w:szCs w:val="28"/>
+        </w:rPr>
+      </w:pPr>
+      <w:r>
+        <w:rPr>
+          <w:rFonts w:ascii="Times New Roman" w:hAnsi="Times New Roman" w:cs="Times New Roman"/>
+          <w:sz w:val="28"/>
+          <w:szCs w:val="28"/>
+        </w:rPr>
+        <w:t xml:space="preserve">    Author: David Duran</w:t>
+      </w:r>
+    </w:p>
+    <w:p>
+      <w:pPr>
+        <w:tabs>
+          <w:tab w:val="left" w:pos="6030"/>
+        </w:tabs>
+        <w:rPr>
+          <w:rFonts w:ascii="Times New Roman" w:hAnsi="Times New Roman" w:cs="Times New Roman"/>
+          <w:sz w:val="28"/>
+          <w:szCs w:val="28"/>
+        </w:rPr>
+      </w:pPr>
+      <w:r>
+        <w:rPr>
+          <w:rFonts w:ascii="Times New Roman" w:hAnsi="Times New Roman" w:cs="Times New Roman"/>
+          <w:sz w:val="28"/>
+          <w:szCs w:val="28"/>
+        </w:rPr>
+        <w:t xml:space="preserve">    Created on February 02, 2016, 06:06 PM</w:t>
+      </w:r>
+    </w:p>
+    <w:p>
+      <w:pPr>
+        <w:tabs>
+          <w:tab w:val="left" w:pos="6030"/>
+        </w:tabs>
+        <w:rPr>
+          <w:rFonts w:ascii="Times New Roman" w:hAnsi="Times New Roman" w:cs="Times New Roman"/>
+          <w:sz w:val="28"/>
+          <w:szCs w:val="28"/>
+        </w:rPr>
+      </w:pPr>
+      <w:r>
+        <w:rPr>
+          <w:rFonts w:ascii="Times New Roman" w:hAnsi="Times New Roman" w:cs="Times New Roman"/>
+          <w:sz w:val="28"/>
+          <w:szCs w:val="28"/>
+        </w:rPr>
+        <w:t xml:space="preserve">    Purpose: Hazard</w:t>
+      </w:r>
+    </w:p>
+    <w:p>
+      <w:pPr>
+        <w:tabs>
+          <w:tab w:val="left" w:pos="6030"/>
+        </w:tabs>
+        <w:rPr>
+          <w:rFonts w:ascii="Times New Roman" w:hAnsi="Times New Roman" w:cs="Times New Roman"/>
+          <w:sz w:val="28"/>
+          <w:szCs w:val="28"/>
+        </w:rPr>
+      </w:pPr>
+      <w:r>
+        <w:rPr>
+          <w:rFonts w:ascii="Times New Roman" w:hAnsi="Times New Roman" w:cs="Times New Roman"/>
+          <w:sz w:val="28"/>
+          <w:szCs w:val="28"/>
+        </w:rPr>
+        <w:t xml:space="preserve"> */</w:t>
+      </w:r>
+    </w:p>
+    <w:p>
+      <w:pPr>
+        <w:tabs>
+          <w:tab w:val="left" w:pos="6030"/>
+        </w:tabs>
+        <w:rPr>
+          <w:rFonts w:ascii="Times New Roman" w:hAnsi="Times New Roman" w:cs="Times New Roman"/>
+          <w:sz w:val="28"/>
+          <w:szCs w:val="28"/>
+        </w:rPr>
+      </w:pPr>
+    </w:p>
+    <w:p>
+      <w:pPr>
+        <w:tabs>
+          <w:tab w:val="left" w:pos="6030"/>
+        </w:tabs>
+        <w:rPr>
+          <w:rFonts w:ascii="Times New Roman" w:hAnsi="Times New Roman" w:cs="Times New Roman"/>
+          <w:sz w:val="28"/>
+          <w:szCs w:val="28"/>
+        </w:rPr>
+      </w:pPr>
+      <w:r>
+        <w:rPr>
+          <w:rFonts w:ascii="Times New Roman" w:hAnsi="Times New Roman" w:cs="Times New Roman"/>
+          <w:sz w:val="28"/>
+          <w:szCs w:val="28"/>
+        </w:rPr>
         <w:t>//System Libraries</w:t>
       </w:r>
     </w:p>
@@ -1045,36 +1241,28 @@
           <w:sz w:val="28"/>
           <w:szCs w:val="28"/>
         </w:rPr>
+        <w:t>//I/O</w:t>
+      </w:r>
+    </w:p>
+    <w:p>
+      <w:pPr>
+        <w:tabs>
+          <w:tab w:val="left" w:pos="6030"/>
+        </w:tabs>
+        <w:rPr>
+          <w:rFonts w:ascii="Times New Roman" w:hAnsi="Times New Roman" w:cs="Times New Roman"/>
+          <w:sz w:val="28"/>
+          <w:szCs w:val="28"/>
+        </w:rPr>
+      </w:pPr>
+      <w:r>
+        <w:rPr>
+          <w:rFonts w:ascii="Times New Roman" w:hAnsi="Times New Roman" w:cs="Times New Roman"/>
+          <w:sz w:val="28"/>
+          <w:szCs w:val="28"/>
+        </w:rPr>
         <w:t>//</w:t>
       </w:r>
-      <w:r>
-        <w:rPr>
-          <w:rFonts w:ascii="Times New Roman" w:hAnsi="Times New Roman" w:cs="Times New Roman"/>
-          <w:sz w:val="28"/>
-          <w:szCs w:val="28"/>
-        </w:rPr>
-        <w:t>I/O</w:t>
-      </w:r>
-    </w:p>
-    <w:p>
-      <w:pPr>
-        <w:tabs>
-          <w:tab w:val="left" w:pos="6030"/>
-        </w:tabs>
-        <w:rPr>
-          <w:rFonts w:ascii="Times New Roman" w:hAnsi="Times New Roman" w:cs="Times New Roman"/>
-          <w:sz w:val="28"/>
-          <w:szCs w:val="28"/>
-        </w:rPr>
-      </w:pPr>
-      <w:r>
-        <w:rPr>
-          <w:rFonts w:ascii="Times New Roman" w:hAnsi="Times New Roman" w:cs="Times New Roman"/>
-          <w:sz w:val="28"/>
-          <w:szCs w:val="28"/>
-        </w:rPr>
-        <w:t>//</w:t>
-      </w:r>
       <w:proofErr w:type="spellStart"/>
       <w:r>
         <w:rPr>
@@ -1165,6 +1353,18 @@
           <w:szCs w:val="28"/>
         </w:rPr>
       </w:pPr>
+    </w:p>
+    <w:p>
+      <w:pPr>
+        <w:tabs>
+          <w:tab w:val="left" w:pos="6030"/>
+        </w:tabs>
+        <w:rPr>
+          <w:rFonts w:ascii="Times New Roman" w:hAnsi="Times New Roman" w:cs="Times New Roman"/>
+          <w:sz w:val="28"/>
+          <w:szCs w:val="28"/>
+        </w:rPr>
+      </w:pPr>
       <w:r>
         <w:rPr>
           <w:rFonts w:ascii="Times New Roman" w:hAnsi="Times New Roman" w:cs="Times New Roman"/>
@@ -1185,6 +1385,18 @@
           <w:szCs w:val="28"/>
         </w:rPr>
       </w:pPr>
+    </w:p>
+    <w:p>
+      <w:pPr>
+        <w:tabs>
+          <w:tab w:val="left" w:pos="6030"/>
+        </w:tabs>
+        <w:rPr>
+          <w:rFonts w:ascii="Times New Roman" w:hAnsi="Times New Roman" w:cs="Times New Roman"/>
+          <w:sz w:val="28"/>
+          <w:szCs w:val="28"/>
+        </w:rPr>
+      </w:pPr>
       <w:r>
         <w:rPr>
           <w:rFonts w:ascii="Times New Roman" w:hAnsi="Times New Roman" w:cs="Times New Roman"/>
@@ -1205,6 +1417,18 @@
           <w:szCs w:val="28"/>
         </w:rPr>
       </w:pPr>
+    </w:p>
+    <w:p>
+      <w:pPr>
+        <w:tabs>
+          <w:tab w:val="left" w:pos="6030"/>
+        </w:tabs>
+        <w:rPr>
+          <w:rFonts w:ascii="Times New Roman" w:hAnsi="Times New Roman" w:cs="Times New Roman"/>
+          <w:sz w:val="28"/>
+          <w:szCs w:val="28"/>
+        </w:rPr>
+      </w:pPr>
       <w:r>
         <w:rPr>
           <w:rFonts w:ascii="Times New Roman" w:hAnsi="Times New Roman" w:cs="Times New Roman"/>
@@ -1225,6 +1449,18 @@
           <w:szCs w:val="28"/>
         </w:rPr>
       </w:pPr>
+    </w:p>
+    <w:p>
+      <w:pPr>
+        <w:tabs>
+          <w:tab w:val="left" w:pos="6030"/>
+        </w:tabs>
+        <w:rPr>
+          <w:rFonts w:ascii="Times New Roman" w:hAnsi="Times New Roman" w:cs="Times New Roman"/>
+          <w:sz w:val="28"/>
+          <w:szCs w:val="28"/>
+        </w:rPr>
+      </w:pPr>
       <w:r>
         <w:rPr>
           <w:rFonts w:ascii="Times New Roman" w:hAnsi="Times New Roman" w:cs="Times New Roman"/>
@@ -1245,6 +1481,50 @@
           <w:szCs w:val="28"/>
         </w:rPr>
       </w:pPr>
+    </w:p>
+    <w:p>
+      <w:pPr>
+        <w:tabs>
+          <w:tab w:val="left" w:pos="6030"/>
+        </w:tabs>
+        <w:rPr>
+          <w:rFonts w:ascii="Times New Roman" w:hAnsi="Times New Roman" w:cs="Times New Roman"/>
+          <w:sz w:val="28"/>
+          <w:szCs w:val="28"/>
+        </w:rPr>
+      </w:pPr>
+      <w:r>
+        <w:rPr>
+          <w:rFonts w:ascii="Times New Roman" w:hAnsi="Times New Roman" w:cs="Times New Roman"/>
+          <w:sz w:val="28"/>
+          <w:szCs w:val="28"/>
+        </w:rPr>
+        <w:t xml:space="preserve">    //Set the random number seed</w:t>
+      </w:r>
+    </w:p>
+    <w:p>
+      <w:pPr>
+        <w:tabs>
+          <w:tab w:val="left" w:pos="6030"/>
+        </w:tabs>
+        <w:rPr>
+          <w:rFonts w:ascii="Times New Roman" w:hAnsi="Times New Roman" w:cs="Times New Roman"/>
+          <w:sz w:val="28"/>
+          <w:szCs w:val="28"/>
+        </w:rPr>
+      </w:pPr>
+    </w:p>
+    <w:p>
+      <w:pPr>
+        <w:tabs>
+          <w:tab w:val="left" w:pos="6030"/>
+        </w:tabs>
+        <w:rPr>
+          <w:rFonts w:ascii="Times New Roman" w:hAnsi="Times New Roman" w:cs="Times New Roman"/>
+          <w:sz w:val="28"/>
+          <w:szCs w:val="28"/>
+        </w:rPr>
+      </w:pPr>
       <w:r>
         <w:rPr>
           <w:rFonts w:ascii="Times New Roman" w:hAnsi="Times New Roman" w:cs="Times New Roman"/>
@@ -1252,26 +1532,6 @@
           <w:szCs w:val="28"/>
         </w:rPr>
         <w:lastRenderedPageBreak/>
-        <w:t xml:space="preserve">    //Set the random number seed</w:t>
-      </w:r>
-    </w:p>
-    <w:p>
-      <w:pPr>
-        <w:tabs>
-          <w:tab w:val="left" w:pos="6030"/>
-        </w:tabs>
-        <w:rPr>
-          <w:rFonts w:ascii="Times New Roman" w:hAnsi="Times New Roman" w:cs="Times New Roman"/>
-          <w:sz w:val="28"/>
-          <w:szCs w:val="28"/>
-        </w:rPr>
-      </w:pPr>
-      <w:r>
-        <w:rPr>
-          <w:rFonts w:ascii="Times New Roman" w:hAnsi="Times New Roman" w:cs="Times New Roman"/>
-          <w:sz w:val="28"/>
-          <w:szCs w:val="28"/>
-        </w:rPr>
         <w:t xml:space="preserve">    //Declare and initialize variables</w:t>
       </w:r>
     </w:p>
@@ -1292,23 +1552,185 @@
           <w:sz w:val="28"/>
           <w:szCs w:val="28"/>
         </w:rPr>
+        <w:t>//Limit of $$ able to put on table</w:t>
+      </w:r>
+    </w:p>
+    <w:p>
+      <w:pPr>
+        <w:tabs>
+          <w:tab w:val="left" w:pos="6030"/>
+        </w:tabs>
+        <w:rPr>
+          <w:rFonts w:ascii="Times New Roman" w:hAnsi="Times New Roman" w:cs="Times New Roman"/>
+          <w:sz w:val="28"/>
+          <w:szCs w:val="28"/>
+        </w:rPr>
+      </w:pPr>
+      <w:r>
+        <w:rPr>
+          <w:rFonts w:ascii="Times New Roman" w:hAnsi="Times New Roman" w:cs="Times New Roman"/>
+          <w:sz w:val="28"/>
+          <w:szCs w:val="28"/>
+        </w:rPr>
+        <w:t xml:space="preserve"> //Amount $ able to bet and Amount on user</w:t>
+      </w:r>
+    </w:p>
+    <w:p>
+      <w:pPr>
+        <w:tabs>
+          <w:tab w:val="left" w:pos="6030"/>
+        </w:tabs>
+        <w:rPr>
+          <w:rFonts w:ascii="Times New Roman" w:hAnsi="Times New Roman" w:cs="Times New Roman"/>
+          <w:sz w:val="28"/>
+          <w:szCs w:val="28"/>
+        </w:rPr>
+      </w:pPr>
+      <w:r>
+        <w:rPr>
+          <w:rFonts w:ascii="Times New Roman" w:hAnsi="Times New Roman" w:cs="Times New Roman"/>
+          <w:sz w:val="28"/>
+          <w:szCs w:val="28"/>
+        </w:rPr>
+        <w:t xml:space="preserve"> //Main = #5-9, sum=die1+die2, sum2=die1+die2</w:t>
+      </w:r>
+    </w:p>
+    <w:p>
+      <w:pPr>
+        <w:tabs>
+          <w:tab w:val="left" w:pos="6030"/>
+        </w:tabs>
+        <w:rPr>
+          <w:rFonts w:ascii="Times New Roman" w:hAnsi="Times New Roman" w:cs="Times New Roman"/>
+          <w:sz w:val="28"/>
+          <w:szCs w:val="28"/>
+        </w:rPr>
+      </w:pPr>
+      <w:r>
+        <w:rPr>
+          <w:rFonts w:ascii="Times New Roman" w:hAnsi="Times New Roman" w:cs="Times New Roman"/>
+          <w:sz w:val="28"/>
+          <w:szCs w:val="28"/>
+        </w:rPr>
+        <w:t>//Number of Wins, Losses, and Games</w:t>
+      </w:r>
+    </w:p>
+    <w:p>
+      <w:pPr>
+        <w:tabs>
+          <w:tab w:val="left" w:pos="6030"/>
+        </w:tabs>
+        <w:rPr>
+          <w:rFonts w:ascii="Times New Roman" w:hAnsi="Times New Roman" w:cs="Times New Roman"/>
+          <w:sz w:val="28"/>
+          <w:szCs w:val="28"/>
+        </w:rPr>
+      </w:pPr>
+      <w:r>
+        <w:rPr>
+          <w:rFonts w:ascii="Times New Roman" w:hAnsi="Times New Roman" w:cs="Times New Roman"/>
+          <w:sz w:val="28"/>
+          <w:szCs w:val="28"/>
+        </w:rPr>
+        <w:t xml:space="preserve">  //Dice #1: 1-</w:t>
+      </w:r>
+      <w:proofErr w:type="gramStart"/>
+      <w:r>
+        <w:rPr>
+          <w:rFonts w:ascii="Times New Roman" w:hAnsi="Times New Roman" w:cs="Times New Roman"/>
+          <w:sz w:val="28"/>
+          <w:szCs w:val="28"/>
+        </w:rPr>
+        <w:t>6,Dice</w:t>
+      </w:r>
+      <w:proofErr w:type="gramEnd"/>
+      <w:r>
+        <w:rPr>
+          <w:rFonts w:ascii="Times New Roman" w:hAnsi="Times New Roman" w:cs="Times New Roman"/>
+          <w:sz w:val="28"/>
+          <w:szCs w:val="28"/>
+        </w:rPr>
+        <w:t xml:space="preserve"> #2: 1=6,Replay</w:t>
+      </w:r>
+    </w:p>
+    <w:p>
+      <w:pPr>
+        <w:tabs>
+          <w:tab w:val="left" w:pos="6030"/>
+        </w:tabs>
+        <w:rPr>
+          <w:rFonts w:ascii="Times New Roman" w:hAnsi="Times New Roman" w:cs="Times New Roman"/>
+          <w:sz w:val="28"/>
+          <w:szCs w:val="28"/>
+        </w:rPr>
+      </w:pPr>
+      <w:r>
+        <w:rPr>
+          <w:rFonts w:ascii="Times New Roman" w:hAnsi="Times New Roman" w:cs="Times New Roman"/>
+          <w:sz w:val="28"/>
+          <w:szCs w:val="28"/>
+        </w:rPr>
+        <w:t xml:space="preserve">               //Allows the File to be read</w:t>
+      </w:r>
+    </w:p>
+    <w:p>
+      <w:pPr>
+        <w:tabs>
+          <w:tab w:val="left" w:pos="6030"/>
+        </w:tabs>
+        <w:rPr>
+          <w:rFonts w:ascii="Times New Roman" w:hAnsi="Times New Roman" w:cs="Times New Roman"/>
+          <w:sz w:val="28"/>
+          <w:szCs w:val="28"/>
+        </w:rPr>
+      </w:pPr>
+      <w:r>
+        <w:rPr>
+          <w:rFonts w:ascii="Times New Roman" w:hAnsi="Times New Roman" w:cs="Times New Roman"/>
+          <w:sz w:val="28"/>
+          <w:szCs w:val="28"/>
+        </w:rPr>
         <w:t xml:space="preserve">    </w:t>
       </w:r>
-      <w:r>
-        <w:rPr>
-          <w:rFonts w:ascii="Times New Roman" w:hAnsi="Times New Roman" w:cs="Times New Roman"/>
-          <w:sz w:val="28"/>
-          <w:szCs w:val="28"/>
-        </w:rPr>
-        <w:t>//</w:t>
-      </w:r>
-      <w:r>
-        <w:rPr>
-          <w:rFonts w:ascii="Times New Roman" w:hAnsi="Times New Roman" w:cs="Times New Roman"/>
-          <w:sz w:val="28"/>
-          <w:szCs w:val="28"/>
-        </w:rPr>
-        <w:t>Table single bet limit = $1500</w:t>
+    </w:p>
+    <w:p>
+      <w:pPr>
+        <w:tabs>
+          <w:tab w:val="left" w:pos="6030"/>
+        </w:tabs>
+        <w:rPr>
+          <w:rFonts w:ascii="Times New Roman" w:hAnsi="Times New Roman" w:cs="Times New Roman"/>
+          <w:sz w:val="28"/>
+          <w:szCs w:val="28"/>
+        </w:rPr>
+      </w:pPr>
+      <w:r>
+        <w:rPr>
+          <w:rFonts w:ascii="Times New Roman" w:hAnsi="Times New Roman" w:cs="Times New Roman"/>
+          <w:sz w:val="28"/>
+          <w:szCs w:val="28"/>
+        </w:rPr>
+        <w:t xml:space="preserve">    //Hazard Game Setup</w:t>
+      </w:r>
+    </w:p>
+    <w:p>
+      <w:pPr>
+        <w:tabs>
+          <w:tab w:val="left" w:pos="6030"/>
+        </w:tabs>
+        <w:rPr>
+          <w:rFonts w:ascii="Times New Roman" w:hAnsi="Times New Roman" w:cs="Times New Roman"/>
+          <w:sz w:val="28"/>
+          <w:szCs w:val="28"/>
+        </w:rPr>
+      </w:pPr>
+      <w:r>
+        <w:rPr>
+          <w:rFonts w:ascii="Times New Roman" w:hAnsi="Times New Roman" w:cs="Times New Roman"/>
+          <w:sz w:val="28"/>
+          <w:szCs w:val="28"/>
+        </w:rPr>
+        <w:t>//Limits the amount able to bet</w:t>
       </w:r>
     </w:p>
     <w:p>
@@ -1330,14 +1752,70 @@
         </w:rPr>
         <w:t xml:space="preserve">    </w:t>
       </w:r>
-      <w:r>
-        <w:rPr>
-          <w:rFonts w:ascii="Times New Roman" w:hAnsi="Times New Roman" w:cs="Times New Roman"/>
-          <w:sz w:val="28"/>
-          <w:szCs w:val="28"/>
-        </w:rPr>
-        <w:t>//$'s</w:t>
-      </w:r>
+    </w:p>
+    <w:p>
+      <w:pPr>
+        <w:tabs>
+          <w:tab w:val="left" w:pos="6030"/>
+        </w:tabs>
+        <w:rPr>
+          <w:rFonts w:ascii="Times New Roman" w:hAnsi="Times New Roman" w:cs="Times New Roman"/>
+          <w:sz w:val="28"/>
+          <w:szCs w:val="28"/>
+        </w:rPr>
+      </w:pPr>
+      <w:r>
+        <w:rPr>
+          <w:rFonts w:ascii="Times New Roman" w:hAnsi="Times New Roman" w:cs="Times New Roman"/>
+          <w:sz w:val="28"/>
+          <w:szCs w:val="28"/>
+        </w:rPr>
+        <w:t xml:space="preserve">    //Throw Dice</w:t>
+      </w:r>
+    </w:p>
+    <w:p>
+      <w:pPr>
+        <w:tabs>
+          <w:tab w:val="left" w:pos="6030"/>
+        </w:tabs>
+        <w:rPr>
+          <w:rFonts w:ascii="Times New Roman" w:hAnsi="Times New Roman" w:cs="Times New Roman"/>
+          <w:sz w:val="28"/>
+          <w:szCs w:val="28"/>
+        </w:rPr>
+      </w:pPr>
+    </w:p>
+    <w:p>
+      <w:pPr>
+        <w:tabs>
+          <w:tab w:val="left" w:pos="6030"/>
+        </w:tabs>
+        <w:rPr>
+          <w:rFonts w:ascii="Times New Roman" w:hAnsi="Times New Roman" w:cs="Times New Roman"/>
+          <w:sz w:val="28"/>
+          <w:szCs w:val="28"/>
+        </w:rPr>
+      </w:pPr>
+      <w:r>
+        <w:rPr>
+          <w:rFonts w:ascii="Times New Roman" w:hAnsi="Times New Roman" w:cs="Times New Roman"/>
+          <w:sz w:val="28"/>
+          <w:szCs w:val="28"/>
+        </w:rPr>
+        <w:t xml:space="preserve">    //Fill the array with random 2 digit numbers</w:t>
+      </w:r>
+    </w:p>
+    <w:p>
+      <w:pPr>
+        <w:tabs>
+          <w:tab w:val="left" w:pos="6030"/>
+        </w:tabs>
+        <w:rPr>
+          <w:rFonts w:ascii="Times New Roman" w:hAnsi="Times New Roman" w:cs="Times New Roman"/>
+          <w:sz w:val="28"/>
+          <w:szCs w:val="28"/>
+        </w:rPr>
+      </w:pPr>
     </w:p>
     <w:p>
       <w:pPr>
@@ -1358,381 +1836,25 @@
         </w:rPr>
         <w:t xml:space="preserve">    </w:t>
       </w:r>
-      <w:r>
-        <w:rPr>
-          <w:rFonts w:ascii="Times New Roman" w:hAnsi="Times New Roman" w:cs="Times New Roman"/>
-          <w:sz w:val="28"/>
-          <w:szCs w:val="28"/>
-        </w:rPr>
-        <w:t>//Character to a</w:t>
-      </w:r>
-      <w:r>
-        <w:rPr>
-          <w:rFonts w:ascii="Times New Roman" w:hAnsi="Times New Roman" w:cs="Times New Roman"/>
-          <w:sz w:val="28"/>
-          <w:szCs w:val="28"/>
-        </w:rPr>
-        <w:t>nswer if winning double the bet</w:t>
-      </w:r>
-    </w:p>
-    <w:p>
-      <w:pPr>
-        <w:tabs>
-          <w:tab w:val="left" w:pos="6030"/>
-        </w:tabs>
-        <w:rPr>
-          <w:rFonts w:ascii="Times New Roman" w:hAnsi="Times New Roman" w:cs="Times New Roman"/>
-          <w:sz w:val="28"/>
-          <w:szCs w:val="28"/>
-        </w:rPr>
-      </w:pPr>
-      <w:r>
-        <w:rPr>
-          <w:rFonts w:ascii="Times New Roman" w:hAnsi="Times New Roman" w:cs="Times New Roman"/>
-          <w:sz w:val="28"/>
-          <w:szCs w:val="28"/>
-        </w:rPr>
-        <w:t xml:space="preserve">    //Open the file</w:t>
-      </w:r>
-      <w:r>
-        <w:rPr>
-          <w:rFonts w:ascii="Times New Roman" w:hAnsi="Times New Roman" w:cs="Times New Roman"/>
-          <w:sz w:val="28"/>
-          <w:szCs w:val="28"/>
-        </w:rPr>
-        <w:t xml:space="preserve">    </w:t>
-      </w:r>
-    </w:p>
-    <w:p>
-      <w:pPr>
-        <w:tabs>
-          <w:tab w:val="left" w:pos="6030"/>
-        </w:tabs>
-        <w:rPr>
-          <w:rFonts w:ascii="Times New Roman" w:hAnsi="Times New Roman" w:cs="Times New Roman"/>
-          <w:sz w:val="28"/>
-          <w:szCs w:val="28"/>
-        </w:rPr>
-      </w:pPr>
-      <w:r>
-        <w:rPr>
-          <w:rFonts w:ascii="Times New Roman" w:hAnsi="Times New Roman" w:cs="Times New Roman"/>
-          <w:sz w:val="28"/>
-          <w:szCs w:val="28"/>
-        </w:rPr>
-        <w:t xml:space="preserve">    //Input data</w:t>
-      </w:r>
-    </w:p>
-    <w:p>
-      <w:pPr>
-        <w:tabs>
-          <w:tab w:val="left" w:pos="6030"/>
-        </w:tabs>
-        <w:rPr>
-          <w:rFonts w:ascii="Times New Roman" w:hAnsi="Times New Roman" w:cs="Times New Roman"/>
-          <w:sz w:val="28"/>
-          <w:szCs w:val="28"/>
-        </w:rPr>
-      </w:pPr>
-      <w:r>
-        <w:rPr>
-          <w:rFonts w:ascii="Times New Roman" w:hAnsi="Times New Roman" w:cs="Times New Roman"/>
-          <w:sz w:val="28"/>
-          <w:szCs w:val="28"/>
-        </w:rPr>
-        <w:t xml:space="preserve">    //Modify the bet based upon the table limit</w:t>
-      </w:r>
-    </w:p>
-    <w:p>
-      <w:pPr>
-        <w:tabs>
-          <w:tab w:val="left" w:pos="6030"/>
-        </w:tabs>
-        <w:rPr>
-          <w:rFonts w:ascii="Times New Roman" w:hAnsi="Times New Roman" w:cs="Times New Roman"/>
-          <w:sz w:val="28"/>
-          <w:szCs w:val="28"/>
-        </w:rPr>
-      </w:pPr>
-      <w:r>
-        <w:rPr>
-          <w:rFonts w:ascii="Times New Roman" w:hAnsi="Times New Roman" w:cs="Times New Roman"/>
-          <w:sz w:val="28"/>
-          <w:szCs w:val="28"/>
-        </w:rPr>
-        <w:t xml:space="preserve">    </w:t>
-      </w:r>
-      <w:r>
-        <w:rPr>
-          <w:rFonts w:ascii="Times New Roman" w:hAnsi="Times New Roman" w:cs="Times New Roman"/>
-          <w:sz w:val="28"/>
-          <w:szCs w:val="28"/>
-        </w:rPr>
-        <w:t>//Ternary Operator</w:t>
-      </w:r>
-    </w:p>
-    <w:p>
-      <w:pPr>
-        <w:tabs>
-          <w:tab w:val="left" w:pos="6030"/>
-        </w:tabs>
-        <w:rPr>
-          <w:rFonts w:ascii="Times New Roman" w:hAnsi="Times New Roman" w:cs="Times New Roman"/>
-          <w:sz w:val="28"/>
-          <w:szCs w:val="28"/>
-        </w:rPr>
-      </w:pPr>
-      <w:r>
-        <w:rPr>
-          <w:rFonts w:ascii="Times New Roman" w:hAnsi="Times New Roman" w:cs="Times New Roman"/>
-          <w:sz w:val="28"/>
-          <w:szCs w:val="28"/>
-        </w:rPr>
-        <w:t xml:space="preserve">    //Throw the dice</w:t>
-      </w:r>
-    </w:p>
-    <w:p>
-      <w:pPr>
-        <w:tabs>
-          <w:tab w:val="left" w:pos="6030"/>
-        </w:tabs>
-        <w:rPr>
-          <w:rFonts w:ascii="Times New Roman" w:hAnsi="Times New Roman" w:cs="Times New Roman"/>
-          <w:sz w:val="28"/>
-          <w:szCs w:val="28"/>
-        </w:rPr>
-      </w:pPr>
-      <w:r>
-        <w:rPr>
-          <w:rFonts w:ascii="Times New Roman" w:hAnsi="Times New Roman" w:cs="Times New Roman"/>
-          <w:sz w:val="28"/>
-          <w:szCs w:val="28"/>
-        </w:rPr>
-        <w:t xml:space="preserve">        </w:t>
-      </w:r>
-      <w:r>
-        <w:rPr>
-          <w:rFonts w:ascii="Times New Roman" w:hAnsi="Times New Roman" w:cs="Times New Roman"/>
-          <w:sz w:val="28"/>
-          <w:szCs w:val="28"/>
-        </w:rPr>
-        <w:t>//Number between [1,6]</w:t>
-      </w:r>
-    </w:p>
-    <w:p>
-      <w:pPr>
-        <w:tabs>
-          <w:tab w:val="left" w:pos="6030"/>
-        </w:tabs>
-        <w:rPr>
-          <w:rFonts w:ascii="Times New Roman" w:hAnsi="Times New Roman" w:cs="Times New Roman"/>
-          <w:sz w:val="28"/>
-          <w:szCs w:val="28"/>
-        </w:rPr>
-      </w:pPr>
-      <w:r>
-        <w:rPr>
-          <w:rFonts w:ascii="Times New Roman" w:hAnsi="Times New Roman" w:cs="Times New Roman"/>
-          <w:sz w:val="28"/>
-          <w:szCs w:val="28"/>
-        </w:rPr>
-        <w:t xml:space="preserve">        //Number between [1,6]</w:t>
-      </w:r>
-    </w:p>
-    <w:p>
-      <w:pPr>
-        <w:tabs>
-          <w:tab w:val="left" w:pos="6030"/>
-        </w:tabs>
-        <w:rPr>
-          <w:rFonts w:ascii="Times New Roman" w:hAnsi="Times New Roman" w:cs="Times New Roman"/>
-          <w:sz w:val="28"/>
-          <w:szCs w:val="28"/>
-        </w:rPr>
-      </w:pPr>
-      <w:r>
-        <w:rPr>
-          <w:rFonts w:ascii="Times New Roman" w:hAnsi="Times New Roman" w:cs="Times New Roman"/>
-          <w:sz w:val="28"/>
-          <w:szCs w:val="28"/>
-        </w:rPr>
-        <w:t>//</w:t>
-      </w:r>
-      <w:r>
-        <w:rPr>
-          <w:rFonts w:ascii="Times New Roman" w:hAnsi="Times New Roman" w:cs="Times New Roman"/>
-          <w:sz w:val="28"/>
-          <w:szCs w:val="28"/>
-        </w:rPr>
-        <w:t>Every time dice are throw</w:t>
-      </w:r>
-      <w:r>
-        <w:rPr>
-          <w:rFonts w:ascii="Times New Roman" w:hAnsi="Times New Roman" w:cs="Times New Roman"/>
-          <w:sz w:val="28"/>
-          <w:szCs w:val="28"/>
-        </w:rPr>
-        <w:t xml:space="preserve">n, Increment          </w:t>
-      </w:r>
-      <w:r>
-        <w:rPr>
-          <w:rFonts w:ascii="Times New Roman" w:hAnsi="Times New Roman" w:cs="Times New Roman"/>
-          <w:sz w:val="28"/>
-          <w:szCs w:val="28"/>
-        </w:rPr>
-        <w:tab/>
-      </w:r>
-    </w:p>
-    <w:p>
-      <w:pPr>
-        <w:tabs>
-          <w:tab w:val="left" w:pos="6030"/>
-        </w:tabs>
-        <w:rPr>
-          <w:rFonts w:ascii="Times New Roman" w:hAnsi="Times New Roman" w:cs="Times New Roman"/>
-          <w:sz w:val="28"/>
-          <w:szCs w:val="28"/>
-        </w:rPr>
-      </w:pPr>
-      <w:r>
-        <w:rPr>
-          <w:rFonts w:ascii="Times New Roman" w:hAnsi="Times New Roman" w:cs="Times New Roman"/>
-          <w:sz w:val="28"/>
-          <w:szCs w:val="28"/>
-        </w:rPr>
-        <w:t>//Another Ternary</w:t>
-      </w:r>
-      <w:r>
-        <w:rPr>
-          <w:rFonts w:ascii="Times New Roman" w:hAnsi="Times New Roman" w:cs="Times New Roman"/>
-          <w:sz w:val="28"/>
-          <w:szCs w:val="28"/>
-        </w:rPr>
-        <w:tab/>
-      </w:r>
-    </w:p>
-    <w:p>
-      <w:pPr>
-        <w:tabs>
-          <w:tab w:val="left" w:pos="6030"/>
-        </w:tabs>
-        <w:rPr>
-          <w:rFonts w:ascii="Times New Roman" w:hAnsi="Times New Roman" w:cs="Times New Roman"/>
-          <w:sz w:val="28"/>
-          <w:szCs w:val="28"/>
-        </w:rPr>
-      </w:pPr>
-      <w:r>
-        <w:rPr>
-          <w:rFonts w:ascii="Times New Roman" w:hAnsi="Times New Roman" w:cs="Times New Roman"/>
-          <w:sz w:val="28"/>
-          <w:szCs w:val="28"/>
-        </w:rPr>
-        <w:t xml:space="preserve">       </w:t>
-      </w:r>
-      <w:r>
-        <w:rPr>
-          <w:rFonts w:ascii="Times New Roman" w:hAnsi="Times New Roman" w:cs="Times New Roman"/>
-          <w:sz w:val="28"/>
-          <w:szCs w:val="28"/>
-        </w:rPr>
-        <w:t>//Roll again</w:t>
-      </w:r>
-    </w:p>
-    <w:p>
-      <w:pPr>
-        <w:tabs>
-          <w:tab w:val="left" w:pos="6030"/>
-        </w:tabs>
-        <w:rPr>
-          <w:rFonts w:ascii="Times New Roman" w:hAnsi="Times New Roman" w:cs="Times New Roman"/>
-          <w:sz w:val="28"/>
-          <w:szCs w:val="28"/>
-        </w:rPr>
-      </w:pPr>
-      <w:r>
-        <w:rPr>
-          <w:rFonts w:ascii="Times New Roman" w:hAnsi="Times New Roman" w:cs="Times New Roman"/>
-          <w:sz w:val="28"/>
-          <w:szCs w:val="28"/>
-        </w:rPr>
-        <w:t xml:space="preserve">      </w:t>
-      </w:r>
-      <w:r>
-        <w:rPr>
-          <w:rFonts w:ascii="Times New Roman" w:hAnsi="Times New Roman" w:cs="Times New Roman"/>
-          <w:sz w:val="28"/>
-          <w:szCs w:val="28"/>
-        </w:rPr>
-        <w:t>//Number between [1,6]</w:t>
-      </w:r>
-    </w:p>
-    <w:p>
-      <w:pPr>
-        <w:tabs>
-          <w:tab w:val="left" w:pos="6030"/>
-        </w:tabs>
-        <w:rPr>
-          <w:rFonts w:ascii="Times New Roman" w:hAnsi="Times New Roman" w:cs="Times New Roman"/>
-          <w:sz w:val="28"/>
-          <w:szCs w:val="28"/>
-        </w:rPr>
-      </w:pPr>
-      <w:r>
-        <w:rPr>
-          <w:rFonts w:ascii="Times New Roman" w:hAnsi="Times New Roman" w:cs="Times New Roman"/>
-          <w:sz w:val="28"/>
-          <w:szCs w:val="28"/>
-        </w:rPr>
-        <w:t xml:space="preserve">     </w:t>
-      </w:r>
-      <w:r>
-        <w:rPr>
-          <w:rFonts w:ascii="Times New Roman" w:hAnsi="Times New Roman" w:cs="Times New Roman"/>
-          <w:sz w:val="28"/>
-          <w:szCs w:val="28"/>
-        </w:rPr>
-        <w:t>//Number between [1,6]</w:t>
-      </w:r>
-    </w:p>
-    <w:p>
-      <w:pPr>
-        <w:tabs>
-          <w:tab w:val="left" w:pos="6030"/>
-        </w:tabs>
-        <w:rPr>
-          <w:rFonts w:ascii="Times New Roman" w:hAnsi="Times New Roman" w:cs="Times New Roman"/>
-          <w:sz w:val="28"/>
-          <w:szCs w:val="28"/>
-        </w:rPr>
-      </w:pPr>
-      <w:r>
-        <w:rPr>
-          <w:rFonts w:ascii="Times New Roman" w:hAnsi="Times New Roman" w:cs="Times New Roman"/>
-          <w:sz w:val="28"/>
-          <w:szCs w:val="28"/>
-        </w:rPr>
-        <w:t xml:space="preserve">    //Output the results to the Screen</w:t>
-      </w:r>
-    </w:p>
-    <w:p>
-      <w:pPr>
-        <w:tabs>
-          <w:tab w:val="left" w:pos="6030"/>
-        </w:tabs>
-        <w:rPr>
-          <w:rFonts w:ascii="Times New Roman" w:hAnsi="Times New Roman" w:cs="Times New Roman"/>
-          <w:sz w:val="28"/>
-          <w:szCs w:val="28"/>
-        </w:rPr>
-      </w:pPr>
-      <w:r>
-        <w:rPr>
-          <w:rFonts w:ascii="Times New Roman" w:hAnsi="Times New Roman" w:cs="Times New Roman"/>
-          <w:sz w:val="28"/>
-          <w:szCs w:val="28"/>
-        </w:rPr>
-        <w:t xml:space="preserve">    //Output the results to a file</w:t>
+    </w:p>
+    <w:p>
+      <w:pPr>
+        <w:tabs>
+          <w:tab w:val="left" w:pos="6030"/>
+        </w:tabs>
+        <w:rPr>
+          <w:rFonts w:ascii="Times New Roman" w:hAnsi="Times New Roman" w:cs="Times New Roman"/>
+          <w:sz w:val="28"/>
+          <w:szCs w:val="28"/>
+        </w:rPr>
+      </w:pPr>
+      <w:r>
+        <w:rPr>
+          <w:rFonts w:ascii="Times New Roman" w:hAnsi="Times New Roman" w:cs="Times New Roman"/>
+          <w:sz w:val="28"/>
+          <w:szCs w:val="28"/>
+        </w:rPr>
+        <w:t xml:space="preserve">    //Print the array</w:t>
       </w:r>
     </w:p>
     <w:p>
@@ -1754,26 +1876,632 @@
         </w:rPr>
         <w:t xml:space="preserve">  </w:t>
       </w:r>
-      <w:r>
-        <w:rPr>
-          <w:rFonts w:ascii="Times New Roman" w:hAnsi="Times New Roman" w:cs="Times New Roman"/>
-          <w:sz w:val="28"/>
-          <w:szCs w:val="28"/>
-        </w:rPr>
-        <w:t xml:space="preserve">  //Exit stage right Close File</w:t>
-      </w:r>
-    </w:p>
-    <w:p>
-      <w:pPr>
-        <w:tabs>
-          <w:tab w:val="left" w:pos="6030"/>
-        </w:tabs>
-        <w:rPr>
-          <w:rFonts w:ascii="Times New Roman" w:hAnsi="Times New Roman" w:cs="Times New Roman"/>
-          <w:sz w:val="28"/>
-          <w:szCs w:val="28"/>
-        </w:rPr>
-      </w:pPr>
+    </w:p>
+    <w:p>
+      <w:pPr>
+        <w:tabs>
+          <w:tab w:val="left" w:pos="6030"/>
+        </w:tabs>
+        <w:rPr>
+          <w:rFonts w:ascii="Times New Roman" w:hAnsi="Times New Roman" w:cs="Times New Roman"/>
+          <w:sz w:val="28"/>
+          <w:szCs w:val="28"/>
+        </w:rPr>
+      </w:pPr>
+      <w:r>
+        <w:rPr>
+          <w:rFonts w:ascii="Times New Roman" w:hAnsi="Times New Roman" w:cs="Times New Roman"/>
+          <w:sz w:val="28"/>
+          <w:szCs w:val="28"/>
+        </w:rPr>
+        <w:t xml:space="preserve">    //Test finding the smallest number in the list</w:t>
+      </w:r>
+    </w:p>
+    <w:p>
+      <w:pPr>
+        <w:tabs>
+          <w:tab w:val="left" w:pos="6030"/>
+        </w:tabs>
+        <w:rPr>
+          <w:rFonts w:ascii="Times New Roman" w:hAnsi="Times New Roman" w:cs="Times New Roman"/>
+          <w:sz w:val="28"/>
+          <w:szCs w:val="28"/>
+        </w:rPr>
+      </w:pPr>
+    </w:p>
+    <w:p>
+      <w:pPr>
+        <w:tabs>
+          <w:tab w:val="left" w:pos="6030"/>
+        </w:tabs>
+        <w:rPr>
+          <w:rFonts w:ascii="Times New Roman" w:hAnsi="Times New Roman" w:cs="Times New Roman"/>
+          <w:sz w:val="28"/>
+          <w:szCs w:val="28"/>
+        </w:rPr>
+      </w:pPr>
+      <w:r>
+        <w:rPr>
+          <w:rFonts w:ascii="Times New Roman" w:hAnsi="Times New Roman" w:cs="Times New Roman"/>
+          <w:sz w:val="28"/>
+          <w:szCs w:val="28"/>
+        </w:rPr>
+        <w:t xml:space="preserve">            </w:t>
+      </w:r>
+    </w:p>
+    <w:p>
+      <w:pPr>
+        <w:tabs>
+          <w:tab w:val="left" w:pos="6030"/>
+        </w:tabs>
+        <w:rPr>
+          <w:rFonts w:ascii="Times New Roman" w:hAnsi="Times New Roman" w:cs="Times New Roman"/>
+          <w:sz w:val="28"/>
+          <w:szCs w:val="28"/>
+        </w:rPr>
+      </w:pPr>
+      <w:r>
+        <w:rPr>
+          <w:rFonts w:ascii="Times New Roman" w:hAnsi="Times New Roman" w:cs="Times New Roman"/>
+          <w:sz w:val="28"/>
+          <w:szCs w:val="28"/>
+        </w:rPr>
+        <w:t xml:space="preserve">    //Print the array</w:t>
+      </w:r>
+    </w:p>
+    <w:p>
+      <w:pPr>
+        <w:tabs>
+          <w:tab w:val="left" w:pos="6030"/>
+        </w:tabs>
+        <w:rPr>
+          <w:rFonts w:ascii="Times New Roman" w:hAnsi="Times New Roman" w:cs="Times New Roman"/>
+          <w:sz w:val="28"/>
+          <w:szCs w:val="28"/>
+        </w:rPr>
+      </w:pPr>
+    </w:p>
+    <w:p>
+      <w:pPr>
+        <w:tabs>
+          <w:tab w:val="left" w:pos="6030"/>
+        </w:tabs>
+        <w:rPr>
+          <w:rFonts w:ascii="Times New Roman" w:hAnsi="Times New Roman" w:cs="Times New Roman"/>
+          <w:sz w:val="28"/>
+          <w:szCs w:val="28"/>
+        </w:rPr>
+      </w:pPr>
+      <w:r>
+        <w:rPr>
+          <w:rFonts w:ascii="Times New Roman" w:hAnsi="Times New Roman" w:cs="Times New Roman"/>
+          <w:sz w:val="28"/>
+          <w:szCs w:val="28"/>
+        </w:rPr>
+        <w:t>/******************************************************************************/</w:t>
+      </w:r>
+    </w:p>
+    <w:p>
+      <w:pPr>
+        <w:tabs>
+          <w:tab w:val="left" w:pos="6030"/>
+        </w:tabs>
+        <w:rPr>
+          <w:rFonts w:ascii="Times New Roman" w:hAnsi="Times New Roman" w:cs="Times New Roman"/>
+          <w:sz w:val="28"/>
+          <w:szCs w:val="28"/>
+        </w:rPr>
+      </w:pPr>
+      <w:r>
+        <w:rPr>
+          <w:rFonts w:ascii="Times New Roman" w:hAnsi="Times New Roman" w:cs="Times New Roman"/>
+          <w:sz w:val="28"/>
+          <w:szCs w:val="28"/>
+        </w:rPr>
+        <w:t>/*                          Display File                                      */</w:t>
+      </w:r>
+    </w:p>
+    <w:p>
+      <w:pPr>
+        <w:tabs>
+          <w:tab w:val="left" w:pos="6030"/>
+        </w:tabs>
+        <w:rPr>
+          <w:rFonts w:ascii="Times New Roman" w:hAnsi="Times New Roman" w:cs="Times New Roman"/>
+          <w:sz w:val="28"/>
+          <w:szCs w:val="28"/>
+        </w:rPr>
+      </w:pPr>
+      <w:r>
+        <w:rPr>
+          <w:rFonts w:ascii="Times New Roman" w:hAnsi="Times New Roman" w:cs="Times New Roman"/>
+          <w:sz w:val="28"/>
+          <w:szCs w:val="28"/>
+        </w:rPr>
+        <w:lastRenderedPageBreak/>
+        <w:t>/******************************************************************************/</w:t>
+      </w:r>
+    </w:p>
+    <w:p>
+      <w:pPr>
+        <w:tabs>
+          <w:tab w:val="left" w:pos="6030"/>
+        </w:tabs>
+        <w:rPr>
+          <w:rFonts w:ascii="Times New Roman" w:hAnsi="Times New Roman" w:cs="Times New Roman"/>
+          <w:sz w:val="28"/>
+          <w:szCs w:val="28"/>
+        </w:rPr>
+      </w:pPr>
+    </w:p>
+    <w:p>
+      <w:pPr>
+        <w:tabs>
+          <w:tab w:val="left" w:pos="6030"/>
+        </w:tabs>
+        <w:rPr>
+          <w:rFonts w:ascii="Times New Roman" w:hAnsi="Times New Roman" w:cs="Times New Roman"/>
+          <w:sz w:val="28"/>
+          <w:szCs w:val="28"/>
+        </w:rPr>
+      </w:pPr>
+      <w:r>
+        <w:rPr>
+          <w:rFonts w:ascii="Times New Roman" w:hAnsi="Times New Roman" w:cs="Times New Roman"/>
+          <w:sz w:val="28"/>
+          <w:szCs w:val="28"/>
+        </w:rPr>
+        <w:t xml:space="preserve">    //loop and fill the array with random numbers</w:t>
+      </w:r>
+    </w:p>
+    <w:p>
+      <w:pPr>
+        <w:tabs>
+          <w:tab w:val="left" w:pos="6030"/>
+        </w:tabs>
+        <w:rPr>
+          <w:rFonts w:ascii="Times New Roman" w:hAnsi="Times New Roman" w:cs="Times New Roman"/>
+          <w:sz w:val="28"/>
+          <w:szCs w:val="28"/>
+        </w:rPr>
+      </w:pPr>
+      <w:r>
+        <w:rPr>
+          <w:rFonts w:ascii="Times New Roman" w:hAnsi="Times New Roman" w:cs="Times New Roman"/>
+          <w:sz w:val="28"/>
+          <w:szCs w:val="28"/>
+        </w:rPr>
+        <w:t xml:space="preserve">  </w:t>
+      </w:r>
+    </w:p>
+    <w:p>
+      <w:pPr>
+        <w:tabs>
+          <w:tab w:val="left" w:pos="6030"/>
+        </w:tabs>
+        <w:rPr>
+          <w:rFonts w:ascii="Times New Roman" w:hAnsi="Times New Roman" w:cs="Times New Roman"/>
+          <w:sz w:val="28"/>
+          <w:szCs w:val="28"/>
+        </w:rPr>
+      </w:pPr>
+    </w:p>
+    <w:p>
+      <w:pPr>
+        <w:tabs>
+          <w:tab w:val="left" w:pos="6030"/>
+        </w:tabs>
+        <w:rPr>
+          <w:rFonts w:ascii="Times New Roman" w:hAnsi="Times New Roman" w:cs="Times New Roman"/>
+          <w:sz w:val="28"/>
+          <w:szCs w:val="28"/>
+        </w:rPr>
+      </w:pPr>
+      <w:r>
+        <w:rPr>
+          <w:rFonts w:ascii="Times New Roman" w:hAnsi="Times New Roman" w:cs="Times New Roman"/>
+          <w:sz w:val="28"/>
+          <w:szCs w:val="28"/>
+        </w:rPr>
+        <w:t>/******************************************************************************/</w:t>
+      </w:r>
+    </w:p>
+    <w:p>
+      <w:pPr>
+        <w:tabs>
+          <w:tab w:val="left" w:pos="6030"/>
+        </w:tabs>
+        <w:rPr>
+          <w:rFonts w:ascii="Times New Roman" w:hAnsi="Times New Roman" w:cs="Times New Roman"/>
+          <w:sz w:val="28"/>
+          <w:szCs w:val="28"/>
+        </w:rPr>
+      </w:pPr>
+      <w:r>
+        <w:rPr>
+          <w:rFonts w:ascii="Times New Roman" w:hAnsi="Times New Roman" w:cs="Times New Roman"/>
+          <w:sz w:val="28"/>
+          <w:szCs w:val="28"/>
+        </w:rPr>
+        <w:t>/*                                      Void 2                                */</w:t>
+      </w:r>
+    </w:p>
+    <w:p>
+      <w:pPr>
+        <w:tabs>
+          <w:tab w:val="left" w:pos="6030"/>
+        </w:tabs>
+        <w:rPr>
+          <w:rFonts w:ascii="Times New Roman" w:hAnsi="Times New Roman" w:cs="Times New Roman"/>
+          <w:sz w:val="28"/>
+          <w:szCs w:val="28"/>
+        </w:rPr>
+      </w:pPr>
+      <w:r>
+        <w:rPr>
+          <w:rFonts w:ascii="Times New Roman" w:hAnsi="Times New Roman" w:cs="Times New Roman"/>
+          <w:sz w:val="28"/>
+          <w:szCs w:val="28"/>
+        </w:rPr>
+        <w:t>/******************************************************************************/</w:t>
+      </w:r>
+    </w:p>
+    <w:p>
+      <w:pPr>
+        <w:tabs>
+          <w:tab w:val="left" w:pos="6030"/>
+        </w:tabs>
+        <w:rPr>
+          <w:rFonts w:ascii="Times New Roman" w:hAnsi="Times New Roman" w:cs="Times New Roman"/>
+          <w:sz w:val="28"/>
+          <w:szCs w:val="28"/>
+        </w:rPr>
+      </w:pPr>
+    </w:p>
+    <w:p>
+      <w:pPr>
+        <w:tabs>
+          <w:tab w:val="left" w:pos="6030"/>
+        </w:tabs>
+        <w:rPr>
+          <w:rFonts w:ascii="Times New Roman" w:hAnsi="Times New Roman" w:cs="Times New Roman"/>
+          <w:sz w:val="28"/>
+          <w:szCs w:val="28"/>
+        </w:rPr>
+      </w:pPr>
+      <w:r>
+        <w:rPr>
+          <w:rFonts w:ascii="Times New Roman" w:hAnsi="Times New Roman" w:cs="Times New Roman"/>
+          <w:sz w:val="28"/>
+          <w:szCs w:val="28"/>
+        </w:rPr>
+        <w:t xml:space="preserve">    //loop and fill the array with random numbers</w:t>
+      </w:r>
+    </w:p>
+    <w:p>
+      <w:pPr>
+        <w:tabs>
+          <w:tab w:val="left" w:pos="6030"/>
+        </w:tabs>
+        <w:rPr>
+          <w:rFonts w:ascii="Times New Roman" w:hAnsi="Times New Roman" w:cs="Times New Roman"/>
+          <w:sz w:val="28"/>
+          <w:szCs w:val="28"/>
+        </w:rPr>
+      </w:pPr>
+    </w:p>
+    <w:p>
+      <w:pPr>
+        <w:tabs>
+          <w:tab w:val="left" w:pos="6030"/>
+        </w:tabs>
+        <w:rPr>
+          <w:rFonts w:ascii="Times New Roman" w:hAnsi="Times New Roman" w:cs="Times New Roman"/>
+          <w:sz w:val="28"/>
+          <w:szCs w:val="28"/>
+        </w:rPr>
+      </w:pPr>
+    </w:p>
+    <w:p>
+      <w:pPr>
+        <w:tabs>
+          <w:tab w:val="left" w:pos="6030"/>
+        </w:tabs>
+        <w:rPr>
+          <w:rFonts w:ascii="Times New Roman" w:hAnsi="Times New Roman" w:cs="Times New Roman"/>
+          <w:sz w:val="28"/>
+          <w:szCs w:val="28"/>
+        </w:rPr>
+      </w:pPr>
+      <w:r>
+        <w:rPr>
+          <w:rFonts w:ascii="Times New Roman" w:hAnsi="Times New Roman" w:cs="Times New Roman"/>
+          <w:sz w:val="28"/>
+          <w:szCs w:val="28"/>
+        </w:rPr>
+        <w:t>/******************************************************************************/</w:t>
+      </w:r>
+    </w:p>
+    <w:p>
+      <w:pPr>
+        <w:tabs>
+          <w:tab w:val="left" w:pos="6030"/>
+        </w:tabs>
+        <w:rPr>
+          <w:rFonts w:ascii="Times New Roman" w:hAnsi="Times New Roman" w:cs="Times New Roman"/>
+          <w:sz w:val="28"/>
+          <w:szCs w:val="28"/>
+        </w:rPr>
+      </w:pPr>
+      <w:r>
+        <w:rPr>
+          <w:rFonts w:ascii="Times New Roman" w:hAnsi="Times New Roman" w:cs="Times New Roman"/>
+          <w:sz w:val="28"/>
+          <w:szCs w:val="28"/>
+        </w:rPr>
+        <w:t>/*                                  Swap Variables                            */</w:t>
+      </w:r>
+    </w:p>
+    <w:p>
+      <w:pPr>
+        <w:tabs>
+          <w:tab w:val="left" w:pos="6030"/>
+        </w:tabs>
+        <w:rPr>
+          <w:rFonts w:ascii="Times New Roman" w:hAnsi="Times New Roman" w:cs="Times New Roman"/>
+          <w:sz w:val="28"/>
+          <w:szCs w:val="28"/>
+        </w:rPr>
+      </w:pPr>
+      <w:r>
+        <w:rPr>
+          <w:rFonts w:ascii="Times New Roman" w:hAnsi="Times New Roman" w:cs="Times New Roman"/>
+          <w:sz w:val="28"/>
+          <w:szCs w:val="28"/>
+        </w:rPr>
+        <w:t>/******************************************************************************/</w:t>
+      </w:r>
+    </w:p>
+    <w:p>
+      <w:pPr>
+        <w:tabs>
+          <w:tab w:val="left" w:pos="6030"/>
+        </w:tabs>
+        <w:rPr>
+          <w:rFonts w:ascii="Times New Roman" w:hAnsi="Times New Roman" w:cs="Times New Roman"/>
+          <w:sz w:val="28"/>
+          <w:szCs w:val="28"/>
+        </w:rPr>
+      </w:pPr>
+    </w:p>
+    <w:p>
+      <w:pPr>
+        <w:tabs>
+          <w:tab w:val="left" w:pos="6030"/>
+        </w:tabs>
+        <w:rPr>
+          <w:rFonts w:ascii="Times New Roman" w:hAnsi="Times New Roman" w:cs="Times New Roman"/>
+          <w:sz w:val="28"/>
+          <w:szCs w:val="28"/>
+        </w:rPr>
+      </w:pPr>
+    </w:p>
+    <w:p>
+      <w:pPr>
+        <w:tabs>
+          <w:tab w:val="left" w:pos="6030"/>
+        </w:tabs>
+        <w:rPr>
+          <w:rFonts w:ascii="Times New Roman" w:hAnsi="Times New Roman" w:cs="Times New Roman"/>
+          <w:sz w:val="28"/>
+          <w:szCs w:val="28"/>
+        </w:rPr>
+      </w:pPr>
+      <w:r>
+        <w:rPr>
+          <w:rFonts w:ascii="Times New Roman" w:hAnsi="Times New Roman" w:cs="Times New Roman"/>
+          <w:sz w:val="28"/>
+          <w:szCs w:val="28"/>
+        </w:rPr>
+        <w:t>/******************************************************************************/</w:t>
+      </w:r>
+    </w:p>
+    <w:p>
+      <w:pPr>
+        <w:tabs>
+          <w:tab w:val="left" w:pos="6030"/>
+        </w:tabs>
+        <w:rPr>
+          <w:rFonts w:ascii="Times New Roman" w:hAnsi="Times New Roman" w:cs="Times New Roman"/>
+          <w:sz w:val="28"/>
+          <w:szCs w:val="28"/>
+        </w:rPr>
+      </w:pPr>
+      <w:r>
+        <w:rPr>
+          <w:rFonts w:ascii="Times New Roman" w:hAnsi="Times New Roman" w:cs="Times New Roman"/>
+          <w:sz w:val="28"/>
+          <w:szCs w:val="28"/>
+        </w:rPr>
+        <w:t>/*                                  Smallest in List                           */</w:t>
+      </w:r>
+    </w:p>
+    <w:p>
+      <w:pPr>
+        <w:tabs>
+          <w:tab w:val="left" w:pos="6030"/>
+        </w:tabs>
+        <w:rPr>
+          <w:rFonts w:ascii="Times New Roman" w:hAnsi="Times New Roman" w:cs="Times New Roman"/>
+          <w:sz w:val="28"/>
+          <w:szCs w:val="28"/>
+        </w:rPr>
+      </w:pPr>
+      <w:r>
+        <w:rPr>
+          <w:rFonts w:ascii="Times New Roman" w:hAnsi="Times New Roman" w:cs="Times New Roman"/>
+          <w:sz w:val="28"/>
+          <w:szCs w:val="28"/>
+        </w:rPr>
+        <w:t>/******************************************************************************/</w:t>
+      </w:r>
+    </w:p>
+    <w:p>
+      <w:pPr>
+        <w:tabs>
+          <w:tab w:val="left" w:pos="6030"/>
+        </w:tabs>
+        <w:rPr>
+          <w:rFonts w:ascii="Times New Roman" w:hAnsi="Times New Roman" w:cs="Times New Roman"/>
+          <w:sz w:val="28"/>
+          <w:szCs w:val="28"/>
+        </w:rPr>
+      </w:pPr>
+    </w:p>
+    <w:p>
+      <w:pPr>
+        <w:tabs>
+          <w:tab w:val="left" w:pos="6030"/>
+        </w:tabs>
+        <w:rPr>
+          <w:rFonts w:ascii="Times New Roman" w:hAnsi="Times New Roman" w:cs="Times New Roman"/>
+          <w:sz w:val="28"/>
+          <w:szCs w:val="28"/>
+        </w:rPr>
+      </w:pPr>
+      <w:r>
+        <w:rPr>
+          <w:rFonts w:ascii="Times New Roman" w:hAnsi="Times New Roman" w:cs="Times New Roman"/>
+          <w:sz w:val="28"/>
+          <w:szCs w:val="28"/>
+        </w:rPr>
+        <w:lastRenderedPageBreak/>
+        <w:t xml:space="preserve">    //Loop and compare</w:t>
+      </w:r>
+    </w:p>
+    <w:p>
+      <w:pPr>
+        <w:tabs>
+          <w:tab w:val="left" w:pos="6030"/>
+        </w:tabs>
+        <w:rPr>
+          <w:rFonts w:ascii="Times New Roman" w:hAnsi="Times New Roman" w:cs="Times New Roman"/>
+          <w:sz w:val="28"/>
+          <w:szCs w:val="28"/>
+        </w:rPr>
+      </w:pPr>
+      <w:r>
+        <w:rPr>
+          <w:rFonts w:ascii="Times New Roman" w:hAnsi="Times New Roman" w:cs="Times New Roman"/>
+          <w:sz w:val="28"/>
+          <w:szCs w:val="28"/>
+        </w:rPr>
+        <w:t xml:space="preserve">   </w:t>
+      </w:r>
+    </w:p>
+    <w:p>
+      <w:pPr>
+        <w:tabs>
+          <w:tab w:val="left" w:pos="6030"/>
+        </w:tabs>
+        <w:rPr>
+          <w:rFonts w:ascii="Times New Roman" w:hAnsi="Times New Roman" w:cs="Times New Roman"/>
+          <w:sz w:val="28"/>
+          <w:szCs w:val="28"/>
+        </w:rPr>
+      </w:pPr>
+    </w:p>
+    <w:p>
+      <w:pPr>
+        <w:tabs>
+          <w:tab w:val="left" w:pos="6030"/>
+        </w:tabs>
+        <w:rPr>
+          <w:rFonts w:ascii="Times New Roman" w:hAnsi="Times New Roman" w:cs="Times New Roman"/>
+          <w:sz w:val="28"/>
+          <w:szCs w:val="28"/>
+        </w:rPr>
+      </w:pPr>
+      <w:r>
+        <w:rPr>
+          <w:rFonts w:ascii="Times New Roman" w:hAnsi="Times New Roman" w:cs="Times New Roman"/>
+          <w:sz w:val="28"/>
+          <w:szCs w:val="28"/>
+        </w:rPr>
+        <w:t>/******************************************************************************/</w:t>
+      </w:r>
+    </w:p>
+    <w:p>
+      <w:pPr>
+        <w:tabs>
+          <w:tab w:val="left" w:pos="6030"/>
+        </w:tabs>
+        <w:rPr>
+          <w:rFonts w:ascii="Times New Roman" w:hAnsi="Times New Roman" w:cs="Times New Roman"/>
+          <w:sz w:val="28"/>
+          <w:szCs w:val="28"/>
+        </w:rPr>
+      </w:pPr>
+      <w:r>
+        <w:rPr>
+          <w:rFonts w:ascii="Times New Roman" w:hAnsi="Times New Roman" w:cs="Times New Roman"/>
+          <w:sz w:val="28"/>
+          <w:szCs w:val="28"/>
+        </w:rPr>
+        <w:t>/*                                                                            */</w:t>
+      </w:r>
+    </w:p>
+    <w:p>
+      <w:pPr>
+        <w:tabs>
+          <w:tab w:val="left" w:pos="6030"/>
+        </w:tabs>
+        <w:rPr>
+          <w:rFonts w:ascii="Times New Roman" w:hAnsi="Times New Roman" w:cs="Times New Roman"/>
+          <w:sz w:val="28"/>
+          <w:szCs w:val="28"/>
+        </w:rPr>
+      </w:pPr>
+      <w:r>
+        <w:rPr>
+          <w:rFonts w:ascii="Times New Roman" w:hAnsi="Times New Roman" w:cs="Times New Roman"/>
+          <w:sz w:val="28"/>
+          <w:szCs w:val="28"/>
+        </w:rPr>
+        <w:t>/******************************************************************************/</w:t>
+      </w:r>
+    </w:p>
+    <w:p>
+      <w:pPr>
+        <w:tabs>
+          <w:tab w:val="left" w:pos="6030"/>
+        </w:tabs>
+        <w:rPr>
+          <w:rFonts w:ascii="Times New Roman" w:hAnsi="Times New Roman" w:cs="Times New Roman"/>
+          <w:sz w:val="28"/>
+          <w:szCs w:val="28"/>
+        </w:rPr>
+      </w:pPr>
+    </w:p>
+    <w:p>
+      <w:pPr>
+        <w:tabs>
+          <w:tab w:val="left" w:pos="6030"/>
+        </w:tabs>
+        <w:rPr>
+          <w:rFonts w:ascii="Times New Roman" w:hAnsi="Times New Roman" w:cs="Times New Roman"/>
+          <w:sz w:val="28"/>
+          <w:szCs w:val="28"/>
+        </w:rPr>
+      </w:pPr>
+      <w:r>
+        <w:rPr>
+          <w:rFonts w:ascii="Times New Roman" w:hAnsi="Times New Roman" w:cs="Times New Roman"/>
+          <w:sz w:val="28"/>
+          <w:szCs w:val="28"/>
+        </w:rPr>
+        <w:t xml:space="preserve">    //loop and fill the array with random numbers</w:t>
+      </w:r>
     </w:p>
     <w:p>
       <w:pPr>
@@ -1794,22 +2522,1066 @@
     </w:p>
     <w:p>
       <w:pPr>
-        <w:tabs>
-          <w:tab w:val="left" w:pos="6030"/>
-        </w:tabs>
-        <w:rPr>
-          <w:rFonts w:ascii="Times New Roman" w:hAnsi="Times New Roman" w:cs="Times New Roman"/>
-          <w:sz w:val="28"/>
-          <w:szCs w:val="28"/>
-        </w:rPr>
-      </w:pPr>
-      <w:r>
-        <w:rPr>
-          <w:rFonts w:ascii="Times New Roman" w:hAnsi="Times New Roman" w:cs="Times New Roman"/>
-          <w:sz w:val="28"/>
-          <w:szCs w:val="28"/>
-        </w:rPr>
-        <w:lastRenderedPageBreak/>
+        <w:rPr>
+          <w:rFonts w:ascii="Times New Roman" w:hAnsi="Times New Roman" w:cs="Times New Roman"/>
+          <w:sz w:val="28"/>
+          <w:szCs w:val="28"/>
+        </w:rPr>
+      </w:pPr>
+    </w:p>
+    <w:p>
+      <w:pPr>
+        <w:rPr>
+          <w:rFonts w:ascii="Times New Roman" w:hAnsi="Times New Roman" w:cs="Times New Roman"/>
+          <w:sz w:val="28"/>
+          <w:szCs w:val="28"/>
+        </w:rPr>
+      </w:pPr>
+    </w:p>
+    <w:tbl>
+      <w:tblPr>
+        <w:tblStyle w:val="TableGrid"/>
+        <w:tblW w:w="0" w:type="auto"/>
+        <w:tblLook w:val="04A0" w:firstRow="1" w:lastRow="0" w:firstColumn="1" w:lastColumn="0" w:noHBand="0" w:noVBand="1"/>
+      </w:tblPr>
+      <w:tblGrid>
+        <w:gridCol w:w="3116"/>
+        <w:gridCol w:w="3117"/>
+        <w:gridCol w:w="3117"/>
+      </w:tblGrid>
+      <w:tr>
+        <w:tc>
+          <w:tcPr>
+            <w:tcW w:w="3116" w:type="dxa"/>
+          </w:tcPr>
+          <w:p>
+            <w:pPr>
+              <w:rPr>
+                <w:rFonts w:ascii="Times New Roman" w:hAnsi="Times New Roman" w:cs="Times New Roman"/>
+                <w:sz w:val="28"/>
+                <w:szCs w:val="28"/>
+              </w:rPr>
+            </w:pPr>
+            <w:r>
+              <w:rPr>
+                <w:rFonts w:ascii="Times New Roman" w:hAnsi="Times New Roman" w:cs="Times New Roman"/>
+                <w:sz w:val="28"/>
+                <w:szCs w:val="28"/>
+              </w:rPr>
+              <w:t>Variables</w:t>
+            </w:r>
+          </w:p>
+        </w:tc>
+        <w:tc>
+          <w:tcPr>
+            <w:tcW w:w="3117" w:type="dxa"/>
+          </w:tcPr>
+          <w:p>
+            <w:pPr>
+              <w:rPr>
+                <w:rFonts w:ascii="Times New Roman" w:hAnsi="Times New Roman" w:cs="Times New Roman"/>
+                <w:sz w:val="28"/>
+                <w:szCs w:val="28"/>
+              </w:rPr>
+            </w:pPr>
+            <w:r>
+              <w:rPr>
+                <w:rFonts w:ascii="Times New Roman" w:hAnsi="Times New Roman" w:cs="Times New Roman"/>
+                <w:sz w:val="28"/>
+                <w:szCs w:val="28"/>
+              </w:rPr>
+              <w:t>Data Types</w:t>
+            </w:r>
+          </w:p>
+        </w:tc>
+        <w:tc>
+          <w:tcPr>
+            <w:tcW w:w="3117" w:type="dxa"/>
+          </w:tcPr>
+          <w:p>
+            <w:pPr>
+              <w:rPr>
+                <w:rFonts w:ascii="Times New Roman" w:hAnsi="Times New Roman" w:cs="Times New Roman"/>
+                <w:sz w:val="28"/>
+                <w:szCs w:val="28"/>
+              </w:rPr>
+            </w:pPr>
+            <w:r>
+              <w:rPr>
+                <w:rFonts w:ascii="Times New Roman" w:hAnsi="Times New Roman" w:cs="Times New Roman"/>
+                <w:sz w:val="28"/>
+                <w:szCs w:val="28"/>
+              </w:rPr>
+              <w:t>Location</w:t>
+            </w:r>
+          </w:p>
+        </w:tc>
+      </w:tr>
+      <w:tr>
+        <w:tc>
+          <w:tcPr>
+            <w:tcW w:w="3116" w:type="dxa"/>
+          </w:tcPr>
+          <w:p>
+            <w:pPr>
+              <w:rPr>
+                <w:rFonts w:ascii="Times New Roman" w:hAnsi="Times New Roman" w:cs="Times New Roman"/>
+                <w:sz w:val="28"/>
+                <w:szCs w:val="28"/>
+              </w:rPr>
+            </w:pPr>
+            <w:r>
+              <w:rPr>
+                <w:rFonts w:ascii="Times New Roman" w:hAnsi="Times New Roman" w:cs="Times New Roman"/>
+                <w:sz w:val="28"/>
+                <w:szCs w:val="28"/>
+              </w:rPr>
+              <w:t>LIMIT</w:t>
+            </w:r>
+          </w:p>
+        </w:tc>
+        <w:tc>
+          <w:tcPr>
+            <w:tcW w:w="3117" w:type="dxa"/>
+          </w:tcPr>
+          <w:p>
+            <w:pPr>
+              <w:rPr>
+                <w:rFonts w:ascii="Times New Roman" w:hAnsi="Times New Roman" w:cs="Times New Roman"/>
+                <w:sz w:val="28"/>
+                <w:szCs w:val="28"/>
+              </w:rPr>
+            </w:pPr>
+            <w:proofErr w:type="spellStart"/>
+            <w:r>
+              <w:rPr>
+                <w:rFonts w:ascii="Times New Roman" w:hAnsi="Times New Roman" w:cs="Times New Roman"/>
+                <w:sz w:val="28"/>
+                <w:szCs w:val="28"/>
+              </w:rPr>
+              <w:t>Const</w:t>
+            </w:r>
+            <w:proofErr w:type="spellEnd"/>
+            <w:r>
+              <w:rPr>
+                <w:rFonts w:ascii="Times New Roman" w:hAnsi="Times New Roman" w:cs="Times New Roman"/>
+                <w:sz w:val="28"/>
+                <w:szCs w:val="28"/>
+              </w:rPr>
+              <w:t xml:space="preserve"> unsigned </w:t>
+            </w:r>
+            <w:proofErr w:type="spellStart"/>
+            <w:r>
+              <w:rPr>
+                <w:rFonts w:ascii="Times New Roman" w:hAnsi="Times New Roman" w:cs="Times New Roman"/>
+                <w:sz w:val="28"/>
+                <w:szCs w:val="28"/>
+              </w:rPr>
+              <w:t>int</w:t>
+            </w:r>
+            <w:proofErr w:type="spellEnd"/>
+          </w:p>
+        </w:tc>
+        <w:tc>
+          <w:tcPr>
+            <w:tcW w:w="3117" w:type="dxa"/>
+          </w:tcPr>
+          <w:p>
+            <w:pPr>
+              <w:rPr>
+                <w:rFonts w:ascii="Times New Roman" w:hAnsi="Times New Roman" w:cs="Times New Roman"/>
+                <w:sz w:val="28"/>
+                <w:szCs w:val="28"/>
+              </w:rPr>
+            </w:pPr>
+            <w:r>
+              <w:rPr>
+                <w:rFonts w:ascii="Times New Roman" w:hAnsi="Times New Roman" w:cs="Times New Roman"/>
+                <w:sz w:val="28"/>
+                <w:szCs w:val="28"/>
+              </w:rPr>
+              <w:t>28,43</w:t>
+            </w:r>
+            <w:bookmarkStart w:id="0" w:name="_GoBack"/>
+            <w:bookmarkEnd w:id="0"/>
+          </w:p>
+        </w:tc>
+      </w:tr>
+      <w:tr>
+        <w:tc>
+          <w:tcPr>
+            <w:tcW w:w="3116" w:type="dxa"/>
+          </w:tcPr>
+          <w:p>
+            <w:pPr>
+              <w:rPr>
+                <w:rFonts w:ascii="Times New Roman" w:hAnsi="Times New Roman" w:cs="Times New Roman"/>
+                <w:sz w:val="28"/>
+                <w:szCs w:val="28"/>
+              </w:rPr>
+            </w:pPr>
+            <w:r>
+              <w:rPr>
+                <w:rFonts w:ascii="Times New Roman" w:hAnsi="Times New Roman" w:cs="Times New Roman"/>
+                <w:sz w:val="28"/>
+                <w:szCs w:val="28"/>
+              </w:rPr>
+              <w:t>bet</w:t>
+            </w:r>
+          </w:p>
+        </w:tc>
+        <w:tc>
+          <w:tcPr>
+            <w:tcW w:w="3117" w:type="dxa"/>
+          </w:tcPr>
+          <w:p>
+            <w:pPr>
+              <w:rPr>
+                <w:rFonts w:ascii="Times New Roman" w:hAnsi="Times New Roman" w:cs="Times New Roman"/>
+                <w:sz w:val="28"/>
+                <w:szCs w:val="28"/>
+              </w:rPr>
+            </w:pPr>
+            <w:r>
+              <w:rPr>
+                <w:rFonts w:ascii="Times New Roman" w:hAnsi="Times New Roman" w:cs="Times New Roman"/>
+                <w:sz w:val="28"/>
+                <w:szCs w:val="28"/>
+              </w:rPr>
+              <w:t>Float</w:t>
+            </w:r>
+          </w:p>
+        </w:tc>
+        <w:tc>
+          <w:tcPr>
+            <w:tcW w:w="3117" w:type="dxa"/>
+          </w:tcPr>
+          <w:p>
+            <w:pPr>
+              <w:rPr>
+                <w:rFonts w:ascii="Times New Roman" w:hAnsi="Times New Roman" w:cs="Times New Roman"/>
+                <w:sz w:val="28"/>
+                <w:szCs w:val="28"/>
+              </w:rPr>
+            </w:pPr>
+            <w:r>
+              <w:rPr>
+                <w:rFonts w:ascii="Times New Roman" w:hAnsi="Times New Roman" w:cs="Times New Roman"/>
+                <w:sz w:val="28"/>
+                <w:szCs w:val="28"/>
+              </w:rPr>
+              <w:t>29</w:t>
+            </w:r>
+          </w:p>
+        </w:tc>
+      </w:tr>
+      <w:tr>
+        <w:tc>
+          <w:tcPr>
+            <w:tcW w:w="3116" w:type="dxa"/>
+          </w:tcPr>
+          <w:p>
+            <w:pPr>
+              <w:rPr>
+                <w:rFonts w:ascii="Times New Roman" w:hAnsi="Times New Roman" w:cs="Times New Roman"/>
+                <w:sz w:val="28"/>
+                <w:szCs w:val="28"/>
+              </w:rPr>
+            </w:pPr>
+            <w:r>
+              <w:rPr>
+                <w:rFonts w:ascii="Times New Roman" w:hAnsi="Times New Roman" w:cs="Times New Roman"/>
+                <w:sz w:val="28"/>
+                <w:szCs w:val="28"/>
+              </w:rPr>
+              <w:t>wallet</w:t>
+            </w:r>
+          </w:p>
+        </w:tc>
+        <w:tc>
+          <w:tcPr>
+            <w:tcW w:w="3117" w:type="dxa"/>
+          </w:tcPr>
+          <w:p>
+            <w:pPr>
+              <w:rPr>
+                <w:rFonts w:ascii="Times New Roman" w:hAnsi="Times New Roman" w:cs="Times New Roman"/>
+                <w:sz w:val="28"/>
+                <w:szCs w:val="28"/>
+              </w:rPr>
+            </w:pPr>
+            <w:r>
+              <w:rPr>
+                <w:rFonts w:ascii="Times New Roman" w:hAnsi="Times New Roman" w:cs="Times New Roman"/>
+                <w:sz w:val="28"/>
+                <w:szCs w:val="28"/>
+              </w:rPr>
+              <w:t>Float</w:t>
+            </w:r>
+          </w:p>
+        </w:tc>
+        <w:tc>
+          <w:tcPr>
+            <w:tcW w:w="3117" w:type="dxa"/>
+          </w:tcPr>
+          <w:p>
+            <w:pPr>
+              <w:rPr>
+                <w:rFonts w:ascii="Times New Roman" w:hAnsi="Times New Roman" w:cs="Times New Roman"/>
+                <w:sz w:val="28"/>
+                <w:szCs w:val="28"/>
+              </w:rPr>
+            </w:pPr>
+            <w:r>
+              <w:rPr>
+                <w:rFonts w:ascii="Times New Roman" w:hAnsi="Times New Roman" w:cs="Times New Roman"/>
+                <w:sz w:val="28"/>
+                <w:szCs w:val="28"/>
+              </w:rPr>
+              <w:t>29</w:t>
+            </w:r>
+          </w:p>
+        </w:tc>
+      </w:tr>
+      <w:tr>
+        <w:tc>
+          <w:tcPr>
+            <w:tcW w:w="3116" w:type="dxa"/>
+          </w:tcPr>
+          <w:p>
+            <w:pPr>
+              <w:rPr>
+                <w:rFonts w:ascii="Times New Roman" w:hAnsi="Times New Roman" w:cs="Times New Roman"/>
+                <w:sz w:val="28"/>
+                <w:szCs w:val="28"/>
+              </w:rPr>
+            </w:pPr>
+            <w:r>
+              <w:rPr>
+                <w:rFonts w:ascii="Times New Roman" w:hAnsi="Times New Roman" w:cs="Times New Roman"/>
+                <w:sz w:val="28"/>
+                <w:szCs w:val="28"/>
+              </w:rPr>
+              <w:t>sum</w:t>
+            </w:r>
+          </w:p>
+        </w:tc>
+        <w:tc>
+          <w:tcPr>
+            <w:tcW w:w="3117" w:type="dxa"/>
+          </w:tcPr>
+          <w:p>
+            <w:pPr>
+              <w:rPr>
+                <w:rFonts w:ascii="Times New Roman" w:hAnsi="Times New Roman" w:cs="Times New Roman"/>
+                <w:sz w:val="28"/>
+                <w:szCs w:val="28"/>
+              </w:rPr>
+            </w:pPr>
+            <w:r>
+              <w:rPr>
+                <w:rFonts w:ascii="Times New Roman" w:hAnsi="Times New Roman" w:cs="Times New Roman"/>
+                <w:sz w:val="28"/>
+                <w:szCs w:val="28"/>
+              </w:rPr>
+              <w:t xml:space="preserve">Unsigned </w:t>
+            </w:r>
+            <w:proofErr w:type="spellStart"/>
+            <w:r>
+              <w:rPr>
+                <w:rFonts w:ascii="Times New Roman" w:hAnsi="Times New Roman" w:cs="Times New Roman"/>
+                <w:sz w:val="28"/>
+                <w:szCs w:val="28"/>
+              </w:rPr>
+              <w:t>int</w:t>
+            </w:r>
+            <w:proofErr w:type="spellEnd"/>
+          </w:p>
+        </w:tc>
+        <w:tc>
+          <w:tcPr>
+            <w:tcW w:w="3117" w:type="dxa"/>
+          </w:tcPr>
+          <w:p>
+            <w:pPr>
+              <w:rPr>
+                <w:rFonts w:ascii="Times New Roman" w:hAnsi="Times New Roman" w:cs="Times New Roman"/>
+                <w:sz w:val="28"/>
+                <w:szCs w:val="28"/>
+              </w:rPr>
+            </w:pPr>
+            <w:r>
+              <w:rPr>
+                <w:rFonts w:ascii="Times New Roman" w:hAnsi="Times New Roman" w:cs="Times New Roman"/>
+                <w:sz w:val="28"/>
+                <w:szCs w:val="28"/>
+              </w:rPr>
+              <w:t>30</w:t>
+            </w:r>
+          </w:p>
+        </w:tc>
+      </w:tr>
+      <w:tr>
+        <w:tc>
+          <w:tcPr>
+            <w:tcW w:w="3116" w:type="dxa"/>
+          </w:tcPr>
+          <w:p>
+            <w:pPr>
+              <w:rPr>
+                <w:rFonts w:ascii="Times New Roman" w:hAnsi="Times New Roman" w:cs="Times New Roman"/>
+                <w:sz w:val="28"/>
+                <w:szCs w:val="28"/>
+              </w:rPr>
+            </w:pPr>
+            <w:r>
+              <w:rPr>
+                <w:rFonts w:ascii="Times New Roman" w:hAnsi="Times New Roman" w:cs="Times New Roman"/>
+                <w:sz w:val="28"/>
+                <w:szCs w:val="28"/>
+              </w:rPr>
+              <w:t>sum2</w:t>
+            </w:r>
+          </w:p>
+        </w:tc>
+        <w:tc>
+          <w:tcPr>
+            <w:tcW w:w="3117" w:type="dxa"/>
+          </w:tcPr>
+          <w:p>
+            <w:pPr>
+              <w:rPr>
+                <w:rFonts w:ascii="Times New Roman" w:hAnsi="Times New Roman" w:cs="Times New Roman"/>
+                <w:sz w:val="28"/>
+                <w:szCs w:val="28"/>
+              </w:rPr>
+            </w:pPr>
+            <w:r>
+              <w:rPr>
+                <w:rFonts w:ascii="Times New Roman" w:hAnsi="Times New Roman" w:cs="Times New Roman"/>
+                <w:sz w:val="28"/>
+                <w:szCs w:val="28"/>
+              </w:rPr>
+              <w:t xml:space="preserve">Unsigned </w:t>
+            </w:r>
+            <w:proofErr w:type="spellStart"/>
+            <w:r>
+              <w:rPr>
+                <w:rFonts w:ascii="Times New Roman" w:hAnsi="Times New Roman" w:cs="Times New Roman"/>
+                <w:sz w:val="28"/>
+                <w:szCs w:val="28"/>
+              </w:rPr>
+              <w:t>int</w:t>
+            </w:r>
+            <w:proofErr w:type="spellEnd"/>
+          </w:p>
+        </w:tc>
+        <w:tc>
+          <w:tcPr>
+            <w:tcW w:w="3117" w:type="dxa"/>
+          </w:tcPr>
+          <w:p>
+            <w:pPr>
+              <w:rPr>
+                <w:rFonts w:ascii="Times New Roman" w:hAnsi="Times New Roman" w:cs="Times New Roman"/>
+                <w:sz w:val="28"/>
+                <w:szCs w:val="28"/>
+              </w:rPr>
+            </w:pPr>
+            <w:r>
+              <w:rPr>
+                <w:rFonts w:ascii="Times New Roman" w:hAnsi="Times New Roman" w:cs="Times New Roman"/>
+                <w:sz w:val="28"/>
+                <w:szCs w:val="28"/>
+              </w:rPr>
+              <w:t>30</w:t>
+            </w:r>
+          </w:p>
+        </w:tc>
+      </w:tr>
+      <w:tr>
+        <w:tc>
+          <w:tcPr>
+            <w:tcW w:w="3116" w:type="dxa"/>
+          </w:tcPr>
+          <w:p>
+            <w:pPr>
+              <w:rPr>
+                <w:rFonts w:ascii="Times New Roman" w:hAnsi="Times New Roman" w:cs="Times New Roman"/>
+                <w:sz w:val="28"/>
+                <w:szCs w:val="28"/>
+              </w:rPr>
+            </w:pPr>
+            <w:r>
+              <w:rPr>
+                <w:rFonts w:ascii="Times New Roman" w:hAnsi="Times New Roman" w:cs="Times New Roman"/>
+                <w:sz w:val="28"/>
+                <w:szCs w:val="28"/>
+              </w:rPr>
+              <w:t>main</w:t>
+            </w:r>
+          </w:p>
+        </w:tc>
+        <w:tc>
+          <w:tcPr>
+            <w:tcW w:w="3117" w:type="dxa"/>
+          </w:tcPr>
+          <w:p>
+            <w:pPr>
+              <w:rPr>
+                <w:rFonts w:ascii="Times New Roman" w:hAnsi="Times New Roman" w:cs="Times New Roman"/>
+                <w:sz w:val="28"/>
+                <w:szCs w:val="28"/>
+              </w:rPr>
+            </w:pPr>
+            <w:r>
+              <w:rPr>
+                <w:rFonts w:ascii="Times New Roman" w:hAnsi="Times New Roman" w:cs="Times New Roman"/>
+                <w:sz w:val="28"/>
+                <w:szCs w:val="28"/>
+              </w:rPr>
+              <w:t xml:space="preserve">Unsigned </w:t>
+            </w:r>
+            <w:proofErr w:type="spellStart"/>
+            <w:r>
+              <w:rPr>
+                <w:rFonts w:ascii="Times New Roman" w:hAnsi="Times New Roman" w:cs="Times New Roman"/>
+                <w:sz w:val="28"/>
+                <w:szCs w:val="28"/>
+              </w:rPr>
+              <w:t>int</w:t>
+            </w:r>
+            <w:proofErr w:type="spellEnd"/>
+          </w:p>
+        </w:tc>
+        <w:tc>
+          <w:tcPr>
+            <w:tcW w:w="3117" w:type="dxa"/>
+          </w:tcPr>
+          <w:p>
+            <w:pPr>
+              <w:rPr>
+                <w:rFonts w:ascii="Times New Roman" w:hAnsi="Times New Roman" w:cs="Times New Roman"/>
+                <w:sz w:val="28"/>
+                <w:szCs w:val="28"/>
+              </w:rPr>
+            </w:pPr>
+            <w:r>
+              <w:rPr>
+                <w:rFonts w:ascii="Times New Roman" w:hAnsi="Times New Roman" w:cs="Times New Roman"/>
+                <w:sz w:val="28"/>
+                <w:szCs w:val="28"/>
+              </w:rPr>
+              <w:t>30</w:t>
+            </w:r>
+          </w:p>
+        </w:tc>
+      </w:tr>
+      <w:tr>
+        <w:tc>
+          <w:tcPr>
+            <w:tcW w:w="3116" w:type="dxa"/>
+          </w:tcPr>
+          <w:p>
+            <w:pPr>
+              <w:rPr>
+                <w:rFonts w:ascii="Times New Roman" w:hAnsi="Times New Roman" w:cs="Times New Roman"/>
+                <w:sz w:val="28"/>
+                <w:szCs w:val="28"/>
+              </w:rPr>
+            </w:pPr>
+            <w:r>
+              <w:rPr>
+                <w:rFonts w:ascii="Times New Roman" w:hAnsi="Times New Roman" w:cs="Times New Roman"/>
+                <w:sz w:val="28"/>
+                <w:szCs w:val="28"/>
+              </w:rPr>
+              <w:t>wins</w:t>
+            </w:r>
+          </w:p>
+        </w:tc>
+        <w:tc>
+          <w:tcPr>
+            <w:tcW w:w="3117" w:type="dxa"/>
+          </w:tcPr>
+          <w:p>
+            <w:pPr>
+              <w:rPr>
+                <w:rFonts w:ascii="Times New Roman" w:hAnsi="Times New Roman" w:cs="Times New Roman"/>
+                <w:sz w:val="28"/>
+                <w:szCs w:val="28"/>
+              </w:rPr>
+            </w:pPr>
+            <w:r>
+              <w:rPr>
+                <w:rFonts w:ascii="Times New Roman" w:hAnsi="Times New Roman" w:cs="Times New Roman"/>
+                <w:sz w:val="28"/>
+                <w:szCs w:val="28"/>
+              </w:rPr>
+              <w:t>Unsigned short</w:t>
+            </w:r>
+          </w:p>
+        </w:tc>
+        <w:tc>
+          <w:tcPr>
+            <w:tcW w:w="3117" w:type="dxa"/>
+          </w:tcPr>
+          <w:p>
+            <w:pPr>
+              <w:rPr>
+                <w:rFonts w:ascii="Times New Roman" w:hAnsi="Times New Roman" w:cs="Times New Roman"/>
+                <w:sz w:val="28"/>
+                <w:szCs w:val="28"/>
+              </w:rPr>
+            </w:pPr>
+            <w:r>
+              <w:rPr>
+                <w:rFonts w:ascii="Times New Roman" w:hAnsi="Times New Roman" w:cs="Times New Roman"/>
+                <w:sz w:val="28"/>
+                <w:szCs w:val="28"/>
+              </w:rPr>
+              <w:t>31</w:t>
+            </w:r>
+          </w:p>
+        </w:tc>
+      </w:tr>
+      <w:tr>
+        <w:tc>
+          <w:tcPr>
+            <w:tcW w:w="3116" w:type="dxa"/>
+          </w:tcPr>
+          <w:p>
+            <w:pPr>
+              <w:rPr>
+                <w:rFonts w:ascii="Times New Roman" w:hAnsi="Times New Roman" w:cs="Times New Roman"/>
+                <w:sz w:val="28"/>
+                <w:szCs w:val="28"/>
+              </w:rPr>
+            </w:pPr>
+            <w:r>
+              <w:rPr>
+                <w:rFonts w:ascii="Times New Roman" w:hAnsi="Times New Roman" w:cs="Times New Roman"/>
+                <w:sz w:val="28"/>
+                <w:szCs w:val="28"/>
+              </w:rPr>
+              <w:t>losses</w:t>
+            </w:r>
+          </w:p>
+        </w:tc>
+        <w:tc>
+          <w:tcPr>
+            <w:tcW w:w="3117" w:type="dxa"/>
+          </w:tcPr>
+          <w:p>
+            <w:pPr>
+              <w:rPr>
+                <w:rFonts w:ascii="Times New Roman" w:hAnsi="Times New Roman" w:cs="Times New Roman"/>
+                <w:sz w:val="28"/>
+                <w:szCs w:val="28"/>
+              </w:rPr>
+            </w:pPr>
+            <w:r>
+              <w:rPr>
+                <w:rFonts w:ascii="Times New Roman" w:hAnsi="Times New Roman" w:cs="Times New Roman"/>
+                <w:sz w:val="28"/>
+                <w:szCs w:val="28"/>
+              </w:rPr>
+              <w:t>Unsigned short</w:t>
+            </w:r>
+          </w:p>
+        </w:tc>
+        <w:tc>
+          <w:tcPr>
+            <w:tcW w:w="3117" w:type="dxa"/>
+          </w:tcPr>
+          <w:p>
+            <w:pPr>
+              <w:rPr>
+                <w:rFonts w:ascii="Times New Roman" w:hAnsi="Times New Roman" w:cs="Times New Roman"/>
+                <w:sz w:val="28"/>
+                <w:szCs w:val="28"/>
+              </w:rPr>
+            </w:pPr>
+            <w:r>
+              <w:rPr>
+                <w:rFonts w:ascii="Times New Roman" w:hAnsi="Times New Roman" w:cs="Times New Roman"/>
+                <w:sz w:val="28"/>
+                <w:szCs w:val="28"/>
+              </w:rPr>
+              <w:t>31</w:t>
+            </w:r>
+          </w:p>
+        </w:tc>
+      </w:tr>
+      <w:tr>
+        <w:tc>
+          <w:tcPr>
+            <w:tcW w:w="3116" w:type="dxa"/>
+          </w:tcPr>
+          <w:p>
+            <w:pPr>
+              <w:rPr>
+                <w:rFonts w:ascii="Times New Roman" w:hAnsi="Times New Roman" w:cs="Times New Roman"/>
+                <w:sz w:val="28"/>
+                <w:szCs w:val="28"/>
+              </w:rPr>
+            </w:pPr>
+            <w:r>
+              <w:rPr>
+                <w:rFonts w:ascii="Times New Roman" w:hAnsi="Times New Roman" w:cs="Times New Roman"/>
+                <w:sz w:val="28"/>
+                <w:szCs w:val="28"/>
+              </w:rPr>
+              <w:t>count</w:t>
+            </w:r>
+          </w:p>
+        </w:tc>
+        <w:tc>
+          <w:tcPr>
+            <w:tcW w:w="3117" w:type="dxa"/>
+          </w:tcPr>
+          <w:p>
+            <w:pPr>
+              <w:rPr>
+                <w:rFonts w:ascii="Times New Roman" w:hAnsi="Times New Roman" w:cs="Times New Roman"/>
+                <w:sz w:val="28"/>
+                <w:szCs w:val="28"/>
+              </w:rPr>
+            </w:pPr>
+            <w:r>
+              <w:rPr>
+                <w:rFonts w:ascii="Times New Roman" w:hAnsi="Times New Roman" w:cs="Times New Roman"/>
+                <w:sz w:val="28"/>
+                <w:szCs w:val="28"/>
+              </w:rPr>
+              <w:t>Unsigned short</w:t>
+            </w:r>
+          </w:p>
+        </w:tc>
+        <w:tc>
+          <w:tcPr>
+            <w:tcW w:w="3117" w:type="dxa"/>
+          </w:tcPr>
+          <w:p>
+            <w:pPr>
+              <w:rPr>
+                <w:rFonts w:ascii="Times New Roman" w:hAnsi="Times New Roman" w:cs="Times New Roman"/>
+                <w:sz w:val="28"/>
+                <w:szCs w:val="28"/>
+              </w:rPr>
+            </w:pPr>
+            <w:r>
+              <w:rPr>
+                <w:rFonts w:ascii="Times New Roman" w:hAnsi="Times New Roman" w:cs="Times New Roman"/>
+                <w:sz w:val="28"/>
+                <w:szCs w:val="28"/>
+              </w:rPr>
+              <w:t>31</w:t>
+            </w:r>
+          </w:p>
+        </w:tc>
+      </w:tr>
+      <w:tr>
+        <w:tc>
+          <w:tcPr>
+            <w:tcW w:w="3116" w:type="dxa"/>
+          </w:tcPr>
+          <w:p>
+            <w:pPr>
+              <w:rPr>
+                <w:rFonts w:ascii="Times New Roman" w:hAnsi="Times New Roman" w:cs="Times New Roman"/>
+                <w:sz w:val="28"/>
+                <w:szCs w:val="28"/>
+              </w:rPr>
+            </w:pPr>
+            <w:r>
+              <w:rPr>
+                <w:rFonts w:ascii="Times New Roman" w:hAnsi="Times New Roman" w:cs="Times New Roman"/>
+                <w:sz w:val="28"/>
+                <w:szCs w:val="28"/>
+              </w:rPr>
+              <w:t>retry</w:t>
+            </w:r>
+          </w:p>
+        </w:tc>
+        <w:tc>
+          <w:tcPr>
+            <w:tcW w:w="3117" w:type="dxa"/>
+          </w:tcPr>
+          <w:p>
+            <w:pPr>
+              <w:rPr>
+                <w:rFonts w:ascii="Times New Roman" w:hAnsi="Times New Roman" w:cs="Times New Roman"/>
+                <w:sz w:val="28"/>
+                <w:szCs w:val="28"/>
+              </w:rPr>
+            </w:pPr>
+            <w:r>
+              <w:rPr>
+                <w:rFonts w:ascii="Times New Roman" w:hAnsi="Times New Roman" w:cs="Times New Roman"/>
+                <w:sz w:val="28"/>
+                <w:szCs w:val="28"/>
+              </w:rPr>
+              <w:t>Char</w:t>
+            </w:r>
+          </w:p>
+        </w:tc>
+        <w:tc>
+          <w:tcPr>
+            <w:tcW w:w="3117" w:type="dxa"/>
+          </w:tcPr>
+          <w:p>
+            <w:pPr>
+              <w:rPr>
+                <w:rFonts w:ascii="Times New Roman" w:hAnsi="Times New Roman" w:cs="Times New Roman"/>
+                <w:sz w:val="28"/>
+                <w:szCs w:val="28"/>
+              </w:rPr>
+            </w:pPr>
+            <w:r>
+              <w:rPr>
+                <w:rFonts w:ascii="Times New Roman" w:hAnsi="Times New Roman" w:cs="Times New Roman"/>
+                <w:sz w:val="28"/>
+                <w:szCs w:val="28"/>
+              </w:rPr>
+              <w:t>32</w:t>
+            </w:r>
+          </w:p>
+        </w:tc>
+      </w:tr>
+      <w:tr>
+        <w:tc>
+          <w:tcPr>
+            <w:tcW w:w="3116" w:type="dxa"/>
+          </w:tcPr>
+          <w:p>
+            <w:pPr>
+              <w:rPr>
+                <w:rFonts w:ascii="Times New Roman" w:hAnsi="Times New Roman" w:cs="Times New Roman"/>
+                <w:sz w:val="28"/>
+                <w:szCs w:val="28"/>
+              </w:rPr>
+            </w:pPr>
+            <w:r>
+              <w:rPr>
+                <w:rFonts w:ascii="Times New Roman" w:hAnsi="Times New Roman" w:cs="Times New Roman"/>
+                <w:sz w:val="28"/>
+                <w:szCs w:val="28"/>
+              </w:rPr>
+              <w:t>die1</w:t>
+            </w:r>
+          </w:p>
+        </w:tc>
+        <w:tc>
+          <w:tcPr>
+            <w:tcW w:w="3117" w:type="dxa"/>
+          </w:tcPr>
+          <w:p>
+            <w:pPr>
+              <w:rPr>
+                <w:rFonts w:ascii="Times New Roman" w:hAnsi="Times New Roman" w:cs="Times New Roman"/>
+                <w:sz w:val="28"/>
+                <w:szCs w:val="28"/>
+              </w:rPr>
+            </w:pPr>
+            <w:r>
+              <w:rPr>
+                <w:rFonts w:ascii="Times New Roman" w:hAnsi="Times New Roman" w:cs="Times New Roman"/>
+                <w:sz w:val="28"/>
+                <w:szCs w:val="28"/>
+              </w:rPr>
+              <w:t>Char</w:t>
+            </w:r>
+          </w:p>
+        </w:tc>
+        <w:tc>
+          <w:tcPr>
+            <w:tcW w:w="3117" w:type="dxa"/>
+          </w:tcPr>
+          <w:p>
+            <w:pPr>
+              <w:rPr>
+                <w:rFonts w:ascii="Times New Roman" w:hAnsi="Times New Roman" w:cs="Times New Roman"/>
+                <w:sz w:val="28"/>
+                <w:szCs w:val="28"/>
+              </w:rPr>
+            </w:pPr>
+            <w:r>
+              <w:rPr>
+                <w:rFonts w:ascii="Times New Roman" w:hAnsi="Times New Roman" w:cs="Times New Roman"/>
+                <w:sz w:val="28"/>
+                <w:szCs w:val="28"/>
+              </w:rPr>
+              <w:t>32</w:t>
+            </w:r>
+          </w:p>
+        </w:tc>
+      </w:tr>
+      <w:tr>
+        <w:tc>
+          <w:tcPr>
+            <w:tcW w:w="3116" w:type="dxa"/>
+          </w:tcPr>
+          <w:p>
+            <w:pPr>
+              <w:rPr>
+                <w:rFonts w:ascii="Times New Roman" w:hAnsi="Times New Roman" w:cs="Times New Roman"/>
+                <w:sz w:val="28"/>
+                <w:szCs w:val="28"/>
+              </w:rPr>
+            </w:pPr>
+            <w:r>
+              <w:rPr>
+                <w:rFonts w:ascii="Times New Roman" w:hAnsi="Times New Roman" w:cs="Times New Roman"/>
+                <w:sz w:val="28"/>
+                <w:szCs w:val="28"/>
+              </w:rPr>
+              <w:t>die2</w:t>
+            </w:r>
+          </w:p>
+        </w:tc>
+        <w:tc>
+          <w:tcPr>
+            <w:tcW w:w="3117" w:type="dxa"/>
+          </w:tcPr>
+          <w:p>
+            <w:pPr>
+              <w:rPr>
+                <w:rFonts w:ascii="Times New Roman" w:hAnsi="Times New Roman" w:cs="Times New Roman"/>
+                <w:sz w:val="28"/>
+                <w:szCs w:val="28"/>
+              </w:rPr>
+            </w:pPr>
+            <w:r>
+              <w:rPr>
+                <w:rFonts w:ascii="Times New Roman" w:hAnsi="Times New Roman" w:cs="Times New Roman"/>
+                <w:sz w:val="28"/>
+                <w:szCs w:val="28"/>
+              </w:rPr>
+              <w:t>Char</w:t>
+            </w:r>
+          </w:p>
+        </w:tc>
+        <w:tc>
+          <w:tcPr>
+            <w:tcW w:w="3117" w:type="dxa"/>
+          </w:tcPr>
+          <w:p>
+            <w:pPr>
+              <w:rPr>
+                <w:rFonts w:ascii="Times New Roman" w:hAnsi="Times New Roman" w:cs="Times New Roman"/>
+                <w:sz w:val="28"/>
+                <w:szCs w:val="28"/>
+              </w:rPr>
+            </w:pPr>
+            <w:r>
+              <w:rPr>
+                <w:rFonts w:ascii="Times New Roman" w:hAnsi="Times New Roman" w:cs="Times New Roman"/>
+                <w:sz w:val="28"/>
+                <w:szCs w:val="28"/>
+              </w:rPr>
+              <w:t>32</w:t>
+            </w:r>
+          </w:p>
+        </w:tc>
+      </w:tr>
+      <w:tr>
+        <w:tc>
+          <w:tcPr>
+            <w:tcW w:w="3116" w:type="dxa"/>
+          </w:tcPr>
+          <w:p>
+            <w:pPr>
+              <w:rPr>
+                <w:rFonts w:ascii="Times New Roman" w:hAnsi="Times New Roman" w:cs="Times New Roman"/>
+                <w:sz w:val="28"/>
+                <w:szCs w:val="28"/>
+              </w:rPr>
+            </w:pPr>
+            <w:r>
+              <w:rPr>
+                <w:rFonts w:ascii="Times New Roman" w:hAnsi="Times New Roman" w:cs="Times New Roman"/>
+                <w:sz w:val="28"/>
+                <w:szCs w:val="28"/>
+              </w:rPr>
+              <w:t>out</w:t>
+            </w:r>
+          </w:p>
+        </w:tc>
+        <w:tc>
+          <w:tcPr>
+            <w:tcW w:w="3117" w:type="dxa"/>
+          </w:tcPr>
+          <w:p>
+            <w:pPr>
+              <w:rPr>
+                <w:rFonts w:ascii="Times New Roman" w:hAnsi="Times New Roman" w:cs="Times New Roman"/>
+                <w:sz w:val="28"/>
+                <w:szCs w:val="28"/>
+              </w:rPr>
+            </w:pPr>
+            <w:proofErr w:type="spellStart"/>
+            <w:r>
+              <w:rPr>
+                <w:rFonts w:ascii="Times New Roman" w:hAnsi="Times New Roman" w:cs="Times New Roman"/>
+                <w:sz w:val="28"/>
+                <w:szCs w:val="28"/>
+              </w:rPr>
+              <w:t>ofstream</w:t>
+            </w:r>
+            <w:proofErr w:type="spellEnd"/>
+          </w:p>
+        </w:tc>
+        <w:tc>
+          <w:tcPr>
+            <w:tcW w:w="3117" w:type="dxa"/>
+          </w:tcPr>
+          <w:p>
+            <w:pPr>
+              <w:rPr>
+                <w:rFonts w:ascii="Times New Roman" w:hAnsi="Times New Roman" w:cs="Times New Roman"/>
+                <w:sz w:val="28"/>
+                <w:szCs w:val="28"/>
+              </w:rPr>
+            </w:pPr>
+            <w:r>
+              <w:rPr>
+                <w:rFonts w:ascii="Times New Roman" w:hAnsi="Times New Roman" w:cs="Times New Roman"/>
+                <w:sz w:val="28"/>
+                <w:szCs w:val="28"/>
+              </w:rPr>
+              <w:t>33</w:t>
+            </w:r>
+          </w:p>
+        </w:tc>
+      </w:tr>
+    </w:tbl>
+    <w:p>
+      <w:pPr>
+        <w:rPr>
+          <w:rFonts w:ascii="Times New Roman" w:hAnsi="Times New Roman" w:cs="Times New Roman"/>
+          <w:sz w:val="28"/>
+          <w:szCs w:val="28"/>
+        </w:rPr>
+      </w:pPr>
+    </w:p>
+    <w:p>
+      <w:pPr>
+        <w:tabs>
+          <w:tab w:val="left" w:pos="6030"/>
+        </w:tabs>
+        <w:rPr>
+          <w:rFonts w:ascii="Times New Roman" w:hAnsi="Times New Roman" w:cs="Times New Roman"/>
+          <w:sz w:val="28"/>
+          <w:szCs w:val="28"/>
+        </w:rPr>
+      </w:pPr>
+      <w:r>
+        <w:rPr>
+          <w:rFonts w:ascii="Times New Roman" w:hAnsi="Times New Roman" w:cs="Times New Roman"/>
+          <w:sz w:val="28"/>
+          <w:szCs w:val="28"/>
+        </w:rPr>
         <w:t>Sources:</w:t>
       </w:r>
     </w:p>
@@ -1829,7 +3601,7 @@
           <w:szCs w:val="28"/>
         </w:rPr>
       </w:pPr>
-      <w:hyperlink r:id="rId8" w:history="1">
+      <w:hyperlink r:id="rId9" w:history="1">
         <w:r>
           <w:rPr>
             <w:rStyle w:val="Hyperlink"/>
@@ -1840,25 +3612,6 @@
           <w:t>https://en.wikipedia.org/wiki/Hazard_%28game%29</w:t>
         </w:r>
       </w:hyperlink>
-    </w:p>
-    <w:p>
-      <w:pPr>
-        <w:pStyle w:val="ListParagraph"/>
-        <w:numPr>
-          <w:ilvl w:val="0"/>
-          <w:numId w:val="2"/>
-        </w:numPr>
-        <w:tabs>
-          <w:tab w:val="left" w:pos="6030"/>
-        </w:tabs>
-        <w:rPr>
-          <w:rFonts w:ascii="Times New Roman" w:hAnsi="Times New Roman" w:cs="Times New Roman"/>
-          <w:sz w:val="28"/>
-          <w:szCs w:val="28"/>
-        </w:rPr>
-      </w:pPr>
-      <w:bookmarkStart w:id="0" w:name="_GoBack"/>
-      <w:bookmarkEnd w:id="0"/>
     </w:p>
     <w:sectPr>
       <w:pgSz w:w="12240" w:h="15840"/>
@@ -2516,6 +4269,7 @@
   <w:style w:type="character" w:default="1" w:styleId="DefaultParagraphFont">
     <w:name w:val="Default Paragraph Font"/>
     <w:uiPriority w:val="1"/>
+    <w:semiHidden/>
     <w:unhideWhenUsed/>
   </w:style>
   <w:style w:type="table" w:default="1" w:styleId="TableNormal">
@@ -2573,6 +4327,25 @@
       <w:color w:val="0563C1" w:themeColor="hyperlink"/>
       <w:u w:val="single"/>
     </w:rPr>
+  </w:style>
+  <w:style w:type="table" w:styleId="TableGrid">
+    <w:name w:val="Table Grid"/>
+    <w:basedOn w:val="TableNormal"/>
+    <w:uiPriority w:val="39"/>
+    <w:rsid w:val="00DC0D34"/>
+    <w:pPr>
+      <w:spacing w:after="0" w:line="240" w:lineRule="auto"/>
+    </w:pPr>
+    <w:tblPr>
+      <w:tblBorders>
+        <w:top w:val="single" w:sz="4" w:space="0" w:color="auto"/>
+        <w:left w:val="single" w:sz="4" w:space="0" w:color="auto"/>
+        <w:bottom w:val="single" w:sz="4" w:space="0" w:color="auto"/>
+        <w:right w:val="single" w:sz="4" w:space="0" w:color="auto"/>
+        <w:insideH w:val="single" w:sz="4" w:space="0" w:color="auto"/>
+        <w:insideV w:val="single" w:sz="4" w:space="0" w:color="auto"/>
+      </w:tblBorders>
+    </w:tblPr>
   </w:style>
 </w:styles>
 </file>

--- a/Project/Project_2/Hazard_V3/Project 1.docx
+++ b/Project/Project_2/Hazard_V3/Project 1.docx
@@ -1,6 +1,6 @@
 
 <file path=word/document.xml><?xml version="1.0" encoding="utf-8"?>
-<w:document xmlns:wpc="http://schemas.microsoft.com/office/word/2010/wordprocessingCanvas" xmlns:cx="http://schemas.microsoft.com/office/drawing/2014/chartex" xmlns:cx1="http://schemas.microsoft.com/office/drawing/2015/9/8/chartex" xmlns:mc="http://schemas.openxmlformats.org/markup-compatibility/2006" xmlns:o="urn:schemas-microsoft-com:office:office" xmlns:r="http://schemas.openxmlformats.org/officeDocument/2006/relationships" xmlns:m="http://schemas.openxmlformats.org/officeDocument/2006/math" xmlns:v="urn:schemas-microsoft-com:vml" xmlns:wp14="http://schemas.microsoft.com/office/word/2010/wordprocessingDrawing" xmlns:wp="http://schemas.openxmlformats.org/drawingml/2006/wordprocessingDrawing" xmlns:w10="urn:schemas-microsoft-com:office:word" xmlns:w="http://schemas.openxmlformats.org/wordprocessingml/2006/main" xmlns:w14="http://schemas.microsoft.com/office/word/2010/wordml" xmlns:w15="http://schemas.microsoft.com/office/word/2012/wordml" xmlns:w16se="http://schemas.microsoft.com/office/word/2015/wordml/symex" xmlns:wpg="http://schemas.microsoft.com/office/word/2010/wordprocessingGroup" xmlns:wpi="http://schemas.microsoft.com/office/word/2010/wordprocessingInk" xmlns:wne="http://schemas.microsoft.com/office/word/2006/wordml" xmlns:wps="http://schemas.microsoft.com/office/word/2010/wordprocessingShape" mc:Ignorable="w14 w15 w16se wp14">
+<w:document xmlns:wpc="http://schemas.microsoft.com/office/word/2010/wordprocessingCanvas" xmlns:mc="http://schemas.openxmlformats.org/markup-compatibility/2006" xmlns:o="urn:schemas-microsoft-com:office:office" xmlns:r="http://schemas.openxmlformats.org/officeDocument/2006/relationships" xmlns:m="http://schemas.openxmlformats.org/officeDocument/2006/math" xmlns:v="urn:schemas-microsoft-com:vml" xmlns:wp14="http://schemas.microsoft.com/office/word/2010/wordprocessingDrawing" xmlns:wp="http://schemas.openxmlformats.org/drawingml/2006/wordprocessingDrawing" xmlns:w10="urn:schemas-microsoft-com:office:word" xmlns:w="http://schemas.openxmlformats.org/wordprocessingml/2006/main" xmlns:w14="http://schemas.microsoft.com/office/word/2010/wordml" xmlns:w15="http://schemas.microsoft.com/office/word/2012/wordml" xmlns:wpg="http://schemas.microsoft.com/office/word/2010/wordprocessingGroup" xmlns:wpi="http://schemas.microsoft.com/office/word/2010/wordprocessingInk" xmlns:wne="http://schemas.microsoft.com/office/word/2006/wordml" xmlns:wps="http://schemas.microsoft.com/office/word/2010/wordprocessingShape" mc:Ignorable="w14 w15 wp14">
   <w:body>
     <w:p>
       <w:pPr>
@@ -716,14 +716,50 @@
           <w:szCs w:val="28"/>
         </w:rPr>
       </w:pPr>
-      <w:r>
-        <w:rPr>
-          <w:rFonts w:ascii="Times New Roman" w:hAnsi="Times New Roman" w:cs="Times New Roman"/>
-          <w:sz w:val="28"/>
-          <w:szCs w:val="28"/>
-        </w:rPr>
-        <w:t>if he rolls neither, he keeps throwing until he rolls one or the other, winning with the chance and losing with the main.</w:t>
-      </w:r>
+      <w:proofErr w:type="gramStart"/>
+      <w:r>
+        <w:rPr>
+          <w:rFonts w:ascii="Times New Roman" w:hAnsi="Times New Roman" w:cs="Times New Roman"/>
+          <w:sz w:val="28"/>
+          <w:szCs w:val="28"/>
+        </w:rPr>
+        <w:t>if</w:t>
+      </w:r>
+      <w:proofErr w:type="gramEnd"/>
+      <w:r>
+        <w:rPr>
+          <w:rFonts w:ascii="Times New Roman" w:hAnsi="Times New Roman" w:cs="Times New Roman"/>
+          <w:sz w:val="28"/>
+          <w:szCs w:val="28"/>
+        </w:rPr>
+        <w:t xml:space="preserve"> he rolls neither, he keeps throwing until he rolls </w:t>
+      </w:r>
+      <w:r>
+        <w:rPr>
+          <w:rFonts w:ascii="Times New Roman" w:hAnsi="Times New Roman" w:cs="Times New Roman"/>
+          <w:sz w:val="28"/>
+          <w:szCs w:val="28"/>
+        </w:rPr>
+        <w:t xml:space="preserve"> three times without getting </w:t>
+      </w:r>
+      <w:r>
+        <w:rPr>
+          <w:rFonts w:ascii="Times New Roman" w:hAnsi="Times New Roman" w:cs="Times New Roman"/>
+          <w:sz w:val="28"/>
+          <w:szCs w:val="28"/>
+        </w:rPr>
+        <w:t xml:space="preserve">one or the other, winning with the </w:t>
+      </w:r>
+      <w:r>
+        <w:rPr>
+          <w:rFonts w:ascii="Times New Roman" w:hAnsi="Times New Roman" w:cs="Times New Roman"/>
+          <w:sz w:val="28"/>
+          <w:szCs w:val="28"/>
+        </w:rPr>
+        <w:t>chance, losing with the main, and losing without getting either.</w:t>
+      </w:r>
+      <w:bookmarkStart w:id="0" w:name="_GoBack"/>
+      <w:bookmarkEnd w:id="0"/>
     </w:p>
     <w:p>
       <w:pPr>
@@ -1632,7 +1668,7 @@
           <w:sz w:val="28"/>
           <w:szCs w:val="28"/>
         </w:rPr>
-        <w:t xml:space="preserve">  //Dice #1: 1-</w:t>
+        <w:t xml:space="preserve">  //Dice #1: 1-6</w:t>
       </w:r>
       <w:proofErr w:type="gramStart"/>
       <w:r>
@@ -1641,7 +1677,7 @@
           <w:sz w:val="28"/>
           <w:szCs w:val="28"/>
         </w:rPr>
-        <w:t>6,Dice</w:t>
+        <w:t>,Dice</w:t>
       </w:r>
       <w:proofErr w:type="gramEnd"/>
       <w:r>
@@ -2702,8 +2738,6 @@
               </w:rPr>
               <w:t>28,43</w:t>
             </w:r>
-            <w:bookmarkStart w:id="0" w:name="_GoBack"/>
-            <w:bookmarkEnd w:id="0"/>
           </w:p>
         </w:tc>
       </w:tr>
@@ -3624,7 +3658,7 @@
 </file>
 
 <file path=word/numbering.xml><?xml version="1.0" encoding="utf-8"?>
-<w:numbering xmlns:wpc="http://schemas.microsoft.com/office/word/2010/wordprocessingCanvas" xmlns:cx="http://schemas.microsoft.com/office/drawing/2014/chartex" xmlns:cx1="http://schemas.microsoft.com/office/drawing/2015/9/8/chartex" xmlns:mc="http://schemas.openxmlformats.org/markup-compatibility/2006" xmlns:o="urn:schemas-microsoft-com:office:office" xmlns:r="http://schemas.openxmlformats.org/officeDocument/2006/relationships" xmlns:m="http://schemas.openxmlformats.org/officeDocument/2006/math" xmlns:v="urn:schemas-microsoft-com:vml" xmlns:wp14="http://schemas.microsoft.com/office/word/2010/wordprocessingDrawing" xmlns:wp="http://schemas.openxmlformats.org/drawingml/2006/wordprocessingDrawing" xmlns:w10="urn:schemas-microsoft-com:office:word" xmlns:w="http://schemas.openxmlformats.org/wordprocessingml/2006/main" xmlns:w14="http://schemas.microsoft.com/office/word/2010/wordml" xmlns:w15="http://schemas.microsoft.com/office/word/2012/wordml" xmlns:w16se="http://schemas.microsoft.com/office/word/2015/wordml/symex" xmlns:wpg="http://schemas.microsoft.com/office/word/2010/wordprocessingGroup" xmlns:wpi="http://schemas.microsoft.com/office/word/2010/wordprocessingInk" xmlns:wne="http://schemas.microsoft.com/office/word/2006/wordml" xmlns:wps="http://schemas.microsoft.com/office/word/2010/wordprocessingShape" mc:Ignorable="w14 w15 w16se wp14">
+<w:numbering xmlns:wpc="http://schemas.microsoft.com/office/word/2010/wordprocessingCanvas" xmlns:mc="http://schemas.openxmlformats.org/markup-compatibility/2006" xmlns:o="urn:schemas-microsoft-com:office:office" xmlns:r="http://schemas.openxmlformats.org/officeDocument/2006/relationships" xmlns:m="http://schemas.openxmlformats.org/officeDocument/2006/math" xmlns:v="urn:schemas-microsoft-com:vml" xmlns:wp14="http://schemas.microsoft.com/office/word/2010/wordprocessingDrawing" xmlns:wp="http://schemas.openxmlformats.org/drawingml/2006/wordprocessingDrawing" xmlns:w10="urn:schemas-microsoft-com:office:word" xmlns:w="http://schemas.openxmlformats.org/wordprocessingml/2006/main" xmlns:w14="http://schemas.microsoft.com/office/word/2010/wordml" xmlns:w15="http://schemas.microsoft.com/office/word/2012/wordml" xmlns:wpg="http://schemas.microsoft.com/office/word/2010/wordprocessingGroup" xmlns:wpi="http://schemas.microsoft.com/office/word/2010/wordprocessingInk" xmlns:wne="http://schemas.microsoft.com/office/word/2006/wordml" xmlns:wps="http://schemas.microsoft.com/office/word/2010/wordprocessingShape" mc:Ignorable="w14 w15 wp14">
   <w:abstractNum w:abstractNumId="0" w15:restartNumberingAfterBreak="0">
     <w:nsid w:val="11FA59EE"/>
     <w:multiLevelType w:val="multilevel"/>
@@ -3873,7 +3907,7 @@
 </file>
 
 <file path=word/styles.xml><?xml version="1.0" encoding="utf-8"?>
-<w:styles xmlns:mc="http://schemas.openxmlformats.org/markup-compatibility/2006" xmlns:r="http://schemas.openxmlformats.org/officeDocument/2006/relationships" xmlns:w="http://schemas.openxmlformats.org/wordprocessingml/2006/main" xmlns:w14="http://schemas.microsoft.com/office/word/2010/wordml" xmlns:w15="http://schemas.microsoft.com/office/word/2012/wordml" xmlns:w16se="http://schemas.microsoft.com/office/word/2015/wordml/symex" mc:Ignorable="w14 w15 w16se">
+<w:styles xmlns:mc="http://schemas.openxmlformats.org/markup-compatibility/2006" xmlns:r="http://schemas.openxmlformats.org/officeDocument/2006/relationships" xmlns:w="http://schemas.openxmlformats.org/wordprocessingml/2006/main" xmlns:w14="http://schemas.microsoft.com/office/word/2010/wordml" xmlns:w15="http://schemas.microsoft.com/office/word/2012/wordml" mc:Ignorable="w14 w15">
   <w:docDefaults>
     <w:rPrDefault>
       <w:rPr>
